--- a/public/surat/template/Testing Template.docx
+++ b/public/surat/template/Testing Template.docx
@@ -3,7 +3,9 @@
 <w:document xmlns:wpc="http://schemas.microsoft.com/office/word/2010/wordprocessingCanvas" xmlns:cx="http://schemas.microsoft.com/office/drawing/2014/chartex" xmlns:cx1="http://schemas.microsoft.com/office/drawing/2015/9/8/chartex" xmlns:cx2="http://schemas.microsoft.com/office/drawing/2015/10/21/chartex" xmlns:cx3="http://schemas.microsoft.com/office/drawing/2016/5/9/chartex" xmlns:cx4="http://schemas.microsoft.com/office/drawing/2016/5/10/chartex" xmlns:cx5="http://schemas.microsoft.com/office/drawing/2016/5/11/chartex" xmlns:cx6="http://schemas.microsoft.com/office/drawing/2016/5/12/chartex" xmlns:cx7="http://schemas.microsoft.com/office/drawing/2016/5/13/chartex" xmlns:cx8="http://schemas.microsoft.com/office/drawing/2016/5/14/chartex" xmlns:mc="http://schemas.openxmlformats.org/markup-compatibility/2006" xmlns:aink="http://schemas.microsoft.com/office/drawing/2016/ink" xmlns:am3d="http://schemas.microsoft.com/office/drawing/2017/model3d" xmlns:o="urn:schemas-microsoft-com:office:office" xmlns:oel="http://schemas.microsoft.com/office/2019/extlst" xmlns:r="http://schemas.openxmlformats.org/officeDocument/2006/relationships" xmlns:m="http://schemas.openxmlformats.org/officeDocument/2006/math" xmlns:v="urn:schemas-microsoft-com:vml" xmlns:wp14="http://schemas.microsoft.com/office/word/2010/wordprocessingDrawing" xmlns:wp="http://schemas.openxmlformats.org/drawingml/2006/wordprocessingDrawing" xmlns:w10="urn:schemas-microsoft-com:office:word" xmlns:w="http://schemas.openxmlformats.org/wordprocessingml/2006/main" xmlns:w14="http://schemas.microsoft.com/office/word/2010/wordml" xmlns:w15="http://schemas.microsoft.com/office/word/2012/wordml" xmlns:w16cex="http://schemas.microsoft.com/office/word/2018/wordml/cex" xmlns:w16cid="http://schemas.microsoft.com/office/word/2016/wordml/cid" xmlns:w16="http://schemas.microsoft.com/office/word/2018/wordml" xmlns:w16sdtdh="http://schemas.microsoft.com/office/word/2020/wordml/sdtdatahash" xmlns:w16se="http://schemas.microsoft.com/office/word/2015/wordml/symex" xmlns:wpg="http://schemas.microsoft.com/office/word/2010/wordprocessingGroup" xmlns:wpi="http://schemas.microsoft.com/office/word/2010/wordprocessingInk" xmlns:wne="http://schemas.microsoft.com/office/word/2006/wordml" xmlns:wps="http://schemas.microsoft.com/office/word/2010/wordprocessingShape" mc:Ignorable="w14 w15 w16se w16cid w16 w16cex w16sdtdh wp14">
   <w:body>
     <w:p>
-      <w:pPr/>
+      <w:pPr>
+        <w:spacing w:line="240" w:lineRule="auto"/>
+      </w:pPr>
       <w:r>
         <w:rPr>
           <w:rFonts w:ascii="&quot;Times New Roman&quot;" w:hAnsi="&quot;Times New Roman&quot;" w:eastAsia="&quot;Times New Roman&quot;" w:cs="&quot;Times New Roman&quot;"/>
@@ -25,177 +27,269 @@
       <w:r>
         <w:rPr>
           <w:rFonts w:ascii="&quot;Times New Roman&quot;" w:hAnsi="&quot;Times New Roman&quot;" w:eastAsia="&quot;Times New Roman&quot;" w:cs="&quot;Times New Roman&quot;"/>
-          <w:lang w:val="ZH-CN"/>
+        </w:rPr>
+        <w:t xml:space="preserve">﻿</w:t>
+      </w:r>
+      <w:r>
+        <w:rPr>
+          <w:rFonts w:ascii="&quot;Times New Roman&quot;" w:hAnsi="&quot;Times New Roman&quot;" w:eastAsia="&quot;Times New Roman&quot;" w:cs="&quot;Times New Roman&quot;"/>
+        </w:rPr>
+        <w:t xml:space="preserve">﻿</w:t>
+      </w:r>
+      <w:r>
+        <w:rPr>
+          <w:rFonts w:ascii="&quot;Times New Roman&quot;" w:hAnsi="&quot;Times New Roman&quot;" w:eastAsia="&quot;Times New Roman&quot;" w:cs="&quot;Times New Roman&quot;"/>
           <w:color w:val="var(--bs-card-color)"/>
+          <w:sz w:val="24"/>
+          <w:szCs w:val="24"/>
           <w:shd w:val="clear" w:fill="transparent"/>
         </w:rPr>
-        <w:t xml:space="preserve">Nomor      :</w:t>
-      </w:r>
-      <w:r>
-        <w:rPr>
-          <w:rFonts w:ascii="&quot;Times New Roman&quot;" w:hAnsi="&quot;Times New Roman&quot;" w:eastAsia="&quot;Times New Roman&quot;" w:cs="&quot;Times New Roman&quot;"/>
-          <w:lang w:val="en-EN"/>
+        <w:t xml:space="preserve">Nomor</w:t>
+      </w:r>
+      <w:r>
+        <w:rPr>
+          <w:rFonts w:ascii="&quot;Times New Roman&quot;" w:hAnsi="&quot;Times New Roman&quot;" w:eastAsia="&quot;Times New Roman&quot;" w:cs="&quot;Times New Roman&quot;"/>
           <w:color w:val="var(--bs-card-color)"/>
+          <w:sz w:val="24"/>
+          <w:szCs w:val="24"/>
           <w:shd w:val="clear" w:fill="transparent"/>
         </w:rPr>
-        <w:t xml:space="preserve"> EWA.123/INFORMATIKA/2022</w:t>
-      </w:r>
-    </w:p>
-    <w:p>
-      <w:pPr/>
+        <w:t xml:space="preserve">             </w:t>
+      </w:r>
       <w:r>
         <w:rPr>
           <w:rFonts w:ascii="&quot;Times New Roman&quot;" w:hAnsi="&quot;Times New Roman&quot;" w:eastAsia="&quot;Times New Roman&quot;" w:cs="&quot;Times New Roman&quot;"/>
           <w:color w:val="var(--bs-card-color)"/>
+          <w:sz w:val="24"/>
+          <w:szCs w:val="24"/>
           <w:shd w:val="clear" w:fill="transparent"/>
         </w:rPr>
-        <w:t xml:space="preserve">Lampiran  : Satu Lembar</w:t>
-      </w:r>
-    </w:p>
-    <w:p>
-      <w:pPr/>
-      <w:r>
-        <w:rPr>
-          <w:rFonts w:ascii="&quot;Times New Roman&quot;" w:hAnsi="&quot;Times New Roman&quot;" w:eastAsia="&quot;Times New Roman&quot;" w:cs="&quot;Times New Roman&quot;"/>
-          <w:lang w:val="en-EN"/>
+        <w:t xml:space="preserve">: E.123/ITATS/2022</w:t>
+      </w:r>
+    </w:p>
+    <w:p>
+      <w:pPr>
+        <w:spacing w:line="240" w:lineRule="auto"/>
+      </w:pPr>
+      <w:r>
+        <w:rPr>
+          <w:rFonts w:ascii="&quot;Times New Roman&quot;" w:hAnsi="&quot;Times New Roman&quot;" w:eastAsia="&quot;Times New Roman&quot;" w:cs="&quot;Times New Roman&quot;"/>
           <w:color w:val="var(--bs-card-color)"/>
+          <w:sz w:val="24"/>
+          <w:szCs w:val="24"/>
           <w:shd w:val="clear" w:fill="transparent"/>
         </w:rPr>
-        <w:t xml:space="preserve">Hal</w:t>
-      </w:r>
-      <w:r>
-        <w:rPr>
-          <w:rFonts w:ascii="&quot;Times New Roman&quot;" w:hAnsi="&quot;Times New Roman&quot;" w:eastAsia="&quot;Times New Roman&quot;" w:cs="&quot;Times New Roman&quot;"/>
-          <w:lang w:val="ZH-CN"/>
+        <w:t xml:space="preserve">Lampiran        :1 (Satu) Bendel</w:t>
+      </w:r>
+    </w:p>
+    <w:p>
+      <w:pPr>
+        <w:spacing w:line="240" w:lineRule="auto"/>
+      </w:pPr>
+      <w:r>
+        <w:rPr>
+          <w:rFonts w:ascii="&quot;Times New Roman&quot;" w:hAnsi="&quot;Times New Roman&quot;" w:eastAsia="&quot;Times New Roman&quot;" w:cs="&quot;Times New Roman&quot;"/>
           <w:color w:val="var(--bs-card-color)"/>
+          <w:sz w:val="24"/>
+          <w:szCs w:val="24"/>
           <w:shd w:val="clear" w:fill="transparent"/>
         </w:rPr>
-        <w:t xml:space="preserve">            :</w:t>
-      </w:r>
-      <w:r>
-        <w:rPr>
-          <w:rFonts w:ascii="&quot;Times New Roman&quot;" w:hAnsi="&quot;Times New Roman&quot;" w:eastAsia="&quot;Times New Roman&quot;" w:cs="&quot;Times New Roman&quot;"/>
-          <w:lang w:val="en-EN"/>
+        <w:t xml:space="preserve">Perihal            :</w:t>
+      </w:r>
+      <w:r>
+        <w:rPr>
+          <w:rFonts w:ascii="&quot;Times New Roman&quot;" w:hAnsi="&quot;Times New Roman&quot;" w:eastAsia="&quot;Times New Roman&quot;" w:cs="&quot;Times New Roman&quot;"/>
           <w:color w:val="var(--bs-card-color)"/>
+          <w:sz w:val="24"/>
+          <w:szCs w:val="24"/>
+          <w:b w:val="1"/>
+          <w:bCs w:val="1"/>
           <w:shd w:val="clear" w:fill="transparent"/>
         </w:rPr>
-        <w:t xml:space="preserve"> UndanganSosialisasi Sistem Pelayanan Satu Atap </w:t>
-      </w:r>
-      <w:r>
-        <w:rPr>
-          <w:rFonts w:ascii="&quot;Times New Roman&quot;" w:hAnsi="&quot;Times New Roman&quot;" w:eastAsia="&quot;Times New Roman&quot;" w:cs="&quot;Times New Roman&quot;"/>
-          <w:lang w:val="en-EN"/>
+        <w:t xml:space="preserve">Permohonan mengikuti program MBKM</w:t>
+      </w:r>
+    </w:p>
+    <w:p>
+      <w:pPr>
+        <w:spacing w:line="240" w:lineRule="auto"/>
+      </w:pPr>
+      <w:r>
+        <w:rPr>
+          <w:rFonts w:ascii="&quot;Times New Roman&quot;" w:hAnsi="&quot;Times New Roman&quot;" w:eastAsia="&quot;Times New Roman&quot;" w:cs="&quot;Times New Roman&quot;"/>
           <w:color w:val="var(--bs-card-color)"/>
-          <w:i w:val="1"/>
-          <w:iCs w:val="1"/>
+          <w:sz w:val="24"/>
+          <w:szCs w:val="24"/>
+          <w:b w:val="1"/>
+          <w:bCs w:val="1"/>
           <w:shd w:val="clear" w:fill="transparent"/>
         </w:rPr>
-        <w:t xml:space="preserve">Online</w:t>
-      </w:r>
-    </w:p>
-    <w:p>
-      <w:pPr/>
+        <w:t xml:space="preserve"> </w:t>
+      </w:r>
+    </w:p>
+    <w:p>
+      <w:pPr>
+        <w:spacing w:line="240" w:lineRule="auto"/>
+      </w:pPr>
       <w:r>
         <w:rPr>
           <w:rFonts w:ascii="&quot;Times New Roman&quot;" w:hAnsi="&quot;Times New Roman&quot;" w:eastAsia="&quot;Times New Roman&quot;" w:cs="&quot;Times New Roman&quot;"/>
           <w:color w:val="var(--bs-card-color)"/>
+          <w:sz w:val="24"/>
+          <w:szCs w:val="24"/>
           <w:shd w:val="clear" w:fill="transparent"/>
         </w:rPr>
-        <w:t xml:space="preserve">Yth. Kabag Unit/Staf Admin Fakultas/Marketing, Humas, danPSA</w:t>
-      </w:r>
-    </w:p>
-    <w:p>
-      <w:pPr/>
+        <w:t xml:space="preserve">Kepada Ketua Tim MBKM</w:t>
+      </w:r>
+    </w:p>
+    <w:p>
+      <w:pPr>
+        <w:spacing w:line="240" w:lineRule="auto"/>
+      </w:pPr>
       <w:r>
         <w:rPr>
           <w:rFonts w:ascii="&quot;Times New Roman&quot;" w:hAnsi="&quot;Times New Roman&quot;" w:eastAsia="&quot;Times New Roman&quot;" w:cs="&quot;Times New Roman&quot;"/>
           <w:color w:val="var(--bs-card-color)"/>
+          <w:sz w:val="24"/>
+          <w:szCs w:val="24"/>
           <w:shd w:val="clear" w:fill="transparent"/>
         </w:rPr>
-        <w:t xml:space="preserve">dilingkungan Institut Teknologi Adhi Tama Surabaya</w:t>
-      </w:r>
-    </w:p>
-    <w:p>
-      <w:pPr/>
-      <w:r>
-        <w:rPr>
-          <w:rFonts w:ascii="&quot;Times New Roman&quot;" w:hAnsi="&quot;Times New Roman&quot;" w:eastAsia="&quot;Times New Roman&quot;" w:cs="&quot;Times New Roman&quot;"/>
-          <w:lang w:val="en-EN"/>
+        <w:t xml:space="preserve">Di</w:t>
+      </w:r>
+    </w:p>
+    <w:p>
+      <w:pPr>
+        <w:spacing w:line="240" w:lineRule="auto"/>
+      </w:pPr>
+      <w:r>
+        <w:rPr>
+          <w:rFonts w:ascii="&quot;Times New Roman&quot;" w:hAnsi="&quot;Times New Roman&quot;" w:eastAsia="&quot;Times New Roman&quot;" w:cs="&quot;Times New Roman&quot;"/>
           <w:color w:val="var(--bs-card-color)"/>
-          <w:i w:val="1"/>
-          <w:iCs w:val="1"/>
+          <w:sz w:val="24"/>
+          <w:szCs w:val="24"/>
           <w:shd w:val="clear" w:fill="transparent"/>
         </w:rPr>
-        <w:t xml:space="preserve">(daftar terlampir)</w:t>
-      </w:r>
-    </w:p>
-    <w:p>
-      <w:pPr>
-        <w:jc w:val="both"/>
-      </w:pPr>
-      <w:r>
-        <w:rPr>
-          <w:rFonts w:ascii="&quot;Times New Roman&quot;" w:hAnsi="&quot;Times New Roman&quot;" w:eastAsia="&quot;Times New Roman&quot;" w:cs="&quot;Times New Roman&quot;"/>
-          <w:lang w:val="ZH-CN"/>
-          <w:color w:val="var(--bs-card-color)"/>
-          <w:shd w:val="clear" w:fill="transparent"/>
-        </w:rPr>
-        <w:t xml:space="preserve">Sehubungan </w:t>
-      </w:r>
-      <w:r>
-        <w:rPr>
-          <w:rFonts w:ascii="&quot;Times New Roman&quot;" w:hAnsi="&quot;Times New Roman&quot;" w:eastAsia="&quot;Times New Roman&quot;" w:cs="&quot;Times New Roman&quot;"/>
-          <w:lang w:val="en-EN"/>
-          <w:color w:val="var(--bs-card-color)"/>
-          <w:shd w:val="clear" w:fill="transparent"/>
-        </w:rPr>
-        <w:t xml:space="preserve">dengan rencana digitalisasi pelayanan mahasiswa di lingkungan Institut Teknologi Adhi Tama Surabaya (seperti pengurusan: DHS, Surat Aktif Kuliah, Surat Keterangan Lulus, dan lain-lain) yang sebelumnya digawangi oleh unit Pelayanan Satu Atap (PSA), dengan ini kami mengundang Bapak/Ibu Kabag Unit, Staf Admin Fakultas, serta Staf Marketing, Humas, dan PSA untuk menghadiri acara </w:t>
-      </w:r>
-      <w:r>
-        <w:rPr>
-          <w:rFonts w:ascii="&quot;Times New Roman&quot;" w:hAnsi="&quot;Times New Roman&quot;" w:eastAsia="&quot;Times New Roman&quot;" w:cs="&quot;Times New Roman&quot;"/>
-          <w:lang w:val="en-EN"/>
-          <w:color w:val="var(--bs-card-color)"/>
-          <w:i w:val="1"/>
-          <w:iCs w:val="1"/>
-          <w:shd w:val="clear" w:fill="transparent"/>
-        </w:rPr>
-        <w:t xml:space="preserve">Sosialisasi Sistem Pelayanan Satu Atap Online</w:t>
-      </w:r>
-      <w:r>
-        <w:rPr>
-          <w:rFonts w:ascii="&quot;Times New Roman&quot;" w:hAnsi="&quot;Times New Roman&quot;" w:eastAsia="&quot;Times New Roman&quot;" w:cs="&quot;Times New Roman&quot;"/>
-          <w:lang w:val="en-EN"/>
-          <w:color w:val="var(--bs-card-color)"/>
-          <w:i w:val="1"/>
-          <w:iCs w:val="1"/>
-          <w:shd w:val="clear" w:fill="transparent"/>
-        </w:rPr>
-        <w:t xml:space="preserve"> </w:t>
-      </w:r>
-      <w:r>
-        <w:rPr>
-          <w:rFonts w:ascii="&quot;Times New Roman&quot;" w:hAnsi="&quot;Times New Roman&quot;" w:eastAsia="&quot;Times New Roman&quot;" w:cs="&quot;Times New Roman&quot;"/>
-          <w:lang w:val="en-EN"/>
-          <w:color w:val="var(--bs-card-color)"/>
-          <w:shd w:val="clear" w:fill="transparent"/>
-        </w:rPr>
-        <w:t xml:space="preserve">pada:</w:t>
-      </w:r>
+        <w:t xml:space="preserve">Tempat</w:t>
+      </w:r>
+    </w:p>
+    <w:p>
+      <w:pPr>
+        <w:spacing w:line="240" w:lineRule="auto"/>
+      </w:pPr>
       <w:r>
         <w:rPr/>
         <w:t xml:space="preserve"> </w:t>
       </w:r>
     </w:p>
     <w:p>
+      <w:pPr>
+        <w:spacing w:line="240" w:lineRule="auto"/>
+      </w:pPr>
+      <w:r>
+        <w:rPr>
+          <w:rFonts w:ascii="&quot;Times New Roman&quot;" w:hAnsi="&quot;Times New Roman&quot;" w:eastAsia="&quot;Times New Roman&quot;" w:cs="&quot;Times New Roman&quot;"/>
+          <w:color w:val="var(--bs-card-color)"/>
+          <w:sz w:val="24"/>
+          <w:szCs w:val="24"/>
+          <w:shd w:val="clear" w:fill="transparent"/>
+        </w:rPr>
+        <w:t xml:space="preserve">Dengan hormat,</w:t>
+      </w:r>
+    </w:p>
+    <w:p>
+      <w:pPr>
+        <w:spacing w:line="240" w:lineRule="auto"/>
+      </w:pPr>
+      <w:r>
+        <w:rPr>
+          <w:rFonts w:ascii="&quot;Times New Roman&quot;" w:hAnsi="&quot;Times New Roman&quot;" w:eastAsia="&quot;Times New Roman&quot;" w:cs="&quot;Times New Roman&quot;"/>
+          <w:color w:val="var(--bs-card-color)"/>
+          <w:sz w:val="24"/>
+          <w:szCs w:val="24"/>
+          <w:shd w:val="clear" w:fill="transparent"/>
+        </w:rPr>
+        <w:t xml:space="preserve">Sehubungan dengan implementasi Merdeka Belajar Kampus Merdeka, dimana mahasiswa dapat mengambil kegiatan di luar kampus sesuai dengan Buku panduan Merdeka Belajar Kampus Merdeka. Bersama surat ini kami mengajukan mahasiswa kami :</w:t>
+      </w:r>
+    </w:p>
+    <w:p>
       <w:pPr/>
       <w:r>
+        <w:rPr/>
+        <w:t xml:space="preserve"> </w:t>
+      </w:r>
+    </w:p>
+    <w:p>
+      <w:pPr>
+        <w:spacing w:line="240" w:lineRule="auto"/>
+      </w:pPr>
+      <w:r>
         <w:rPr>
           <w:rFonts w:ascii="&quot;Times New Roman&quot;" w:hAnsi="&quot;Times New Roman&quot;" w:eastAsia="&quot;Times New Roman&quot;" w:cs="&quot;Times New Roman&quot;"/>
           <w:color w:val="var(--bs-card-color)"/>
+          <w:sz w:val="24"/>
+          <w:szCs w:val="24"/>
           <w:shd w:val="clear" w:fill="transparent"/>
         </w:rPr>
-        <w:t xml:space="preserve">Hari, Tanggal  :   Rabu,17 November 2021</w:t>
+        <w:t xml:space="preserve">Nama                                      :</w:t>
+      </w:r>
+    </w:p>
+    <w:p>
+      <w:pPr>
+        <w:spacing w:line="240" w:lineRule="auto"/>
+      </w:pPr>
+      <w:r>
+        <w:rPr>
+          <w:rFonts w:ascii="&quot;Times New Roman&quot;" w:hAnsi="&quot;Times New Roman&quot;" w:eastAsia="&quot;Times New Roman&quot;" w:cs="&quot;Times New Roman&quot;"/>
+          <w:color w:val="var(--bs-card-color)"/>
+          <w:sz w:val="24"/>
+          <w:szCs w:val="24"/>
+          <w:shd w:val="clear" w:fill="transparent"/>
+        </w:rPr>
+        <w:t xml:space="preserve">NPM                                       :</w:t>
+      </w:r>
+    </w:p>
+    <w:p>
+      <w:pPr>
+        <w:spacing w:line="240" w:lineRule="auto"/>
+      </w:pPr>
+      <w:r>
+        <w:rPr>
+          <w:rFonts w:ascii="&quot;Times New Roman&quot;" w:hAnsi="&quot;Times New Roman&quot;" w:eastAsia="&quot;Times New Roman&quot;" w:cs="&quot;Times New Roman&quot;"/>
+          <w:color w:val="var(--bs-card-color)"/>
+          <w:sz w:val="24"/>
+          <w:szCs w:val="24"/>
+          <w:shd w:val="clear" w:fill="transparent"/>
+        </w:rPr>
+        <w:t xml:space="preserve">Jurusan                                    :</w:t>
+      </w:r>
+    </w:p>
+    <w:p>
+      <w:pPr>
+        <w:spacing w:line="240" w:lineRule="auto"/>
+      </w:pPr>
+      <w:r>
+        <w:rPr>
+          <w:rFonts w:ascii="&quot;Times New Roman&quot;" w:hAnsi="&quot;Times New Roman&quot;" w:eastAsia="&quot;Times New Roman&quot;" w:cs="&quot;Times New Roman&quot;"/>
+          <w:color w:val="var(--bs-card-color)"/>
+          <w:sz w:val="24"/>
+          <w:szCs w:val="24"/>
+          <w:shd w:val="clear" w:fill="transparent"/>
+        </w:rPr>
+        <w:t xml:space="preserve">Calon Dosen pembimbing      :</w:t>
+      </w:r>
+    </w:p>
+    <w:p>
+      <w:pPr>
+        <w:spacing w:line="240" w:lineRule="auto"/>
+      </w:pPr>
+      <w:r>
+        <w:rPr>
+          <w:rFonts w:ascii="&quot;Times New Roman&quot;" w:hAnsi="&quot;Times New Roman&quot;" w:eastAsia="&quot;Times New Roman&quot;" w:cs="&quot;Times New Roman&quot;"/>
+          <w:color w:val="var(--bs-card-color)"/>
+          <w:sz w:val="24"/>
+          <w:szCs w:val="24"/>
+          <w:shd w:val="clear" w:fill="transparent"/>
+        </w:rPr>
+        <w:t xml:space="preserve"> </w:t>
       </w:r>
     </w:p>
     <w:p>
@@ -204,42 +298,314 @@
         <w:rPr>
           <w:rFonts w:ascii="&quot;Times New Roman&quot;" w:hAnsi="&quot;Times New Roman&quot;" w:eastAsia="&quot;Times New Roman&quot;" w:cs="&quot;Times New Roman&quot;"/>
           <w:color w:val="var(--bs-card-color)"/>
+          <w:sz w:val="24"/>
+          <w:szCs w:val="24"/>
           <w:shd w:val="clear" w:fill="transparent"/>
         </w:rPr>
-        <w:t xml:space="preserve">Waktu             :   12.30 WIB s.d.selesai</w:t>
+        <w:t xml:space="preserve">Untuk dapat mengikuti kegiatan (Lingkari salah satu)</w:t>
       </w:r>
     </w:p>
     <w:p>
       <w:pPr/>
       <w:r>
+        <w:rPr/>
+        <w:t xml:space="preserve"> </w:t>
+      </w:r>
+    </w:p>
+    <w:tbl>
+      <w:tblGrid>
+        <w:gridCol/>
+        <w:gridCol/>
+        <w:gridCol/>
+      </w:tblGrid>
+      <w:tblPr>
+        <w:tblW w:w="0" w:type="auto"/>
+        <w:tblLayout w:type="autofit"/>
+        <w:bidiVisual w:val="0"/>
+      </w:tblPr>
+      <w:tr>
+        <w:trPr/>
+        <w:tc>
+          <w:tcPr/>
+          <w:p>
+            <w:pPr/>
+            <w:r>
+              <w:rPr/>
+              <w:t xml:space="preserve">xxcbxc</w:t>
+            </w:r>
+          </w:p>
+        </w:tc>
+        <w:tc>
+          <w:tcPr/>
+          <w:p>
+            <w:pPr/>
+            <w:r>
+              <w:rPr/>
+              <w:t xml:space="preserve">cxbcxbcxbcxbxcbcbxc</w:t>
+            </w:r>
+          </w:p>
+        </w:tc>
+        <w:tc>
+          <w:tcPr/>
+          <w:p>
+            <w:pPr/>
+            <w:r>
+              <w:rPr/>
+              <w:t xml:space="preserve">cxbxcbxcbxc</w:t>
+            </w:r>
+          </w:p>
+        </w:tc>
+      </w:tr>
+      <w:tr>
+        <w:trPr/>
+        <w:tc>
+          <w:tcPr/>
+          <w:p>
+            <w:pPr/>
+            <w:r>
+              <w:rPr/>
+              <w:t xml:space="preserve">xcbxcbxcb</w:t>
+            </w:r>
+          </w:p>
+        </w:tc>
+        <w:tc>
+          <w:tcPr/>
+          <w:p>
+            <w:pPr/>
+            <w:r>
+              <w:rPr/>
+              <w:t xml:space="preserve">xcbxcbfdgsdg</w:t>
+            </w:r>
+          </w:p>
+        </w:tc>
+        <w:tc>
+          <w:tcPr/>
+          <w:p>
+            <w:pPr/>
+            <w:r>
+              <w:rPr/>
+              <w:t xml:space="preserve">bxcbxcb</w:t>
+            </w:r>
+          </w:p>
+        </w:tc>
+      </w:tr>
+      <w:tr>
+        <w:trPr/>
+        <w:tc>
+          <w:tcPr/>
+          <w:p>
+            <w:pPr/>
+            <w:r>
+              <w:rPr/>
+              <w:t xml:space="preserve">cxvxcbxcbxcbxcbxc</w:t>
+            </w:r>
+          </w:p>
+        </w:tc>
+        <w:tc>
+          <w:tcPr/>
+          <w:p>
+            <w:pPr/>
+            <w:r>
+              <w:rPr/>
+              <w:t xml:space="preserve">sdgsdg</w:t>
+            </w:r>
+          </w:p>
+        </w:tc>
+        <w:tc>
+          <w:tcPr/>
+          <w:p>
+            <w:pPr/>
+            <w:r>
+              <w:rPr/>
+              <w:t xml:space="preserve">sdgsdgsdgsdg</w:t>
+            </w:r>
+          </w:p>
+        </w:tc>
+      </w:tr>
+      <w:tr>
+        <w:trPr/>
+        <w:tc>
+          <w:tcPr/>
+          <w:p>
+            <w:pPr/>
+            <w:r>
+              <w:rPr/>
+              <w:t xml:space="preserve"> </w:t>
+            </w:r>
+          </w:p>
+        </w:tc>
+        <w:tc>
+          <w:tcPr/>
+          <w:p>
+            <w:pPr/>
+            <w:r>
+              <w:rPr/>
+              <w:t xml:space="preserve"> </w:t>
+            </w:r>
+          </w:p>
+        </w:tc>
+        <w:tc>
+          <w:tcPr/>
+          <w:p>
+            <w:pPr/>
+            <w:r>
+              <w:rPr/>
+              <w:t xml:space="preserve"> </w:t>
+            </w:r>
+          </w:p>
+        </w:tc>
+      </w:tr>
+      <w:tr>
+        <w:trPr/>
+        <w:tc>
+          <w:tcPr/>
+          <w:p>
+            <w:pPr/>
+            <w:r>
+              <w:rPr/>
+              <w:t xml:space="preserve"> </w:t>
+            </w:r>
+          </w:p>
+        </w:tc>
+        <w:tc>
+          <w:tcPr/>
+          <w:p>
+            <w:pPr/>
+            <w:r>
+              <w:rPr/>
+              <w:t xml:space="preserve"> </w:t>
+            </w:r>
+          </w:p>
+        </w:tc>
+        <w:tc>
+          <w:tcPr/>
+          <w:p>
+            <w:pPr/>
+            <w:r>
+              <w:rPr/>
+              <w:t xml:space="preserve"> </w:t>
+            </w:r>
+          </w:p>
+        </w:tc>
+      </w:tr>
+      <w:tr>
+        <w:trPr/>
+        <w:tc>
+          <w:tcPr/>
+          <w:p>
+            <w:pPr/>
+            <w:r>
+              <w:rPr/>
+              <w:t xml:space="preserve"> </w:t>
+            </w:r>
+          </w:p>
+        </w:tc>
+        <w:tc>
+          <w:tcPr/>
+          <w:p>
+            <w:pPr/>
+            <w:r>
+              <w:rPr/>
+              <w:t xml:space="preserve"> </w:t>
+            </w:r>
+          </w:p>
+        </w:tc>
+        <w:tc>
+          <w:tcPr/>
+          <w:p>
+            <w:pPr/>
+            <w:r>
+              <w:rPr/>
+              <w:t xml:space="preserve"> </w:t>
+            </w:r>
+          </w:p>
+        </w:tc>
+      </w:tr>
+      <w:tr>
+        <w:trPr/>
+        <w:tc>
+          <w:tcPr/>
+          <w:p>
+            <w:pPr/>
+            <w:r>
+              <w:rPr/>
+              <w:t xml:space="preserve"> </w:t>
+            </w:r>
+          </w:p>
+        </w:tc>
+        <w:tc>
+          <w:tcPr/>
+          <w:p>
+            <w:pPr/>
+            <w:r>
+              <w:rPr/>
+              <w:t xml:space="preserve"> </w:t>
+            </w:r>
+          </w:p>
+        </w:tc>
+        <w:tc>
+          <w:tcPr/>
+          <w:p>
+            <w:pPr/>
+            <w:r>
+              <w:rPr/>
+              <w:t xml:space="preserve"> </w:t>
+            </w:r>
+          </w:p>
+        </w:tc>
+      </w:tr>
+      <w:tr>
+        <w:trPr/>
+        <w:tc>
+          <w:tcPr/>
+          <w:p>
+            <w:pPr/>
+            <w:r>
+              <w:rPr/>
+              <w:t xml:space="preserve"> </w:t>
+            </w:r>
+          </w:p>
+        </w:tc>
+        <w:tc>
+          <w:tcPr/>
+          <w:p>
+            <w:pPr/>
+            <w:r>
+              <w:rPr/>
+              <w:t xml:space="preserve"> </w:t>
+            </w:r>
+          </w:p>
+        </w:tc>
+        <w:tc>
+          <w:tcPr/>
+          <w:p>
+            <w:pPr/>
+            <w:r>
+              <w:rPr/>
+              <w:t xml:space="preserve"> </w:t>
+            </w:r>
+          </w:p>
+        </w:tc>
+      </w:tr>
+    </w:tbl>
+    <w:p>
+      <w:pPr/>
+      <w:r>
+        <w:rPr/>
+        <w:t xml:space="preserve"> </w:t>
+      </w:r>
+    </w:p>
+    <w:p>
+      <w:pPr/>
+      <w:r>
         <w:rPr>
           <w:rFonts w:ascii="&quot;Times New Roman&quot;" w:hAnsi="&quot;Times New Roman&quot;" w:eastAsia="&quot;Times New Roman&quot;" w:cs="&quot;Times New Roman&quot;"/>
           <w:color w:val="var(--bs-card-color)"/>
+          <w:sz w:val="24"/>
+          <w:szCs w:val="24"/>
           <w:shd w:val="clear" w:fill="transparent"/>
         </w:rPr>
-        <w:t xml:space="preserve">                           (diawali makan siang bersama)</w:t>
-      </w:r>
-    </w:p>
-    <w:p>
-      <w:pPr/>
-      <w:r>
-        <w:rPr>
-          <w:rFonts w:ascii="&quot;Times New Roman&quot;" w:hAnsi="&quot;Times New Roman&quot;" w:eastAsia="&quot;Times New Roman&quot;" w:cs="&quot;Times New Roman&quot;"/>
-          <w:color w:val="var(--bs-card-color)"/>
-          <w:shd w:val="clear" w:fill="transparent"/>
-        </w:rPr>
-        <w:t xml:space="preserve">Tempat            :   Ruang C-205(Ruang Rapat)</w:t>
-      </w:r>
-    </w:p>
-    <w:p>
-      <w:pPr/>
-      <w:r>
-        <w:rPr>
-          <w:rFonts w:ascii="&quot;Times New Roman&quot;" w:hAnsi="&quot;Times New Roman&quot;" w:eastAsia="&quot;Times New Roman&quot;" w:cs="&quot;Times New Roman&quot;"/>
-          <w:color w:val="var(--bs-card-color)"/>
-          <w:shd w:val="clear" w:fill="transparent"/>
-        </w:rPr>
-        <w:t xml:space="preserve">Demikianundangan ini kami sampaikan. Atas perhatian Bapak/Ibu, kami ucapkan terimakasih.</w:t>
+        <w:t xml:space="preserve">Demikian surat permohonan ini kami buatatas perhatiannya kami ucapkan terima kasih.</w:t>
       </w:r>
     </w:p>
     <w:p>
@@ -247,7 +613,7 @@
         <w:pStyle w:val="BodyText"/>
         <w:spacing w:beforeLines="300" w:before="720" w:line="276" w:lineRule="auto"/>
         <w:ind w:left="5098"/>
-        <w:jc w:val="center"/>
+        <w:jc w:val="right"/>
         <w:rPr>
           <w:b w:val="0"/>
           <w:bCs w:val="0"/>
@@ -266,7 +632,7 @@
           <w:bCs w:val="0"/>
           <w:lang w:val="en"/>
         </w:rPr>
-        <w:t>17 Agustus 2022</w:t>
+        <w:t>24 Oktober 2022</w:t>
       </w:r>
     </w:p>
     <w:p>
@@ -274,7 +640,7 @@
         <w:pStyle w:val="BodyText"/>
         <w:spacing w:line="276" w:lineRule="auto"/>
         <w:ind w:left="5103"/>
-        <w:jc w:val="center"/>
+        <w:jc w:val="right"/>
         <w:rPr>
           <w:b w:val="0"/>
           <w:bCs w:val="0"/>
@@ -285,7 +651,7 @@
           <w:b w:val="0"/>
           <w:bCs w:val="0"/>
         </w:rPr>
-        <w:t>Ketua dsfsdfsdf</w:t>
+        <w:t>Jurusan Teknik Informatika Ketua,</w:t>
       </w:r>
     </w:p>
     <w:p>
@@ -293,6 +659,7 @@
         <w:pStyle w:val="BodyText"/>
         <w:spacing w:line="276" w:lineRule="auto"/>
         <w:ind w:left="5103"/>
+        <w:jc w:val="left"/>
         <w:rPr>
           <w:b w:val="0"/>
           <w:bCs w:val="0"/>
@@ -303,6 +670,7 @@
       <w:pPr>
         <w:pStyle w:val="BodyText"/>
         <w:spacing w:line="276" w:lineRule="auto"/>
+        <w:jc w:val="left"/>
         <w:rPr>
           <w:b w:val="0"/>
           <w:bCs w:val="0"/>
@@ -311,9 +679,19 @@
     </w:p>
     <w:p>
       <w:pPr>
+        <w:pStyle w:val="BodyText"/>
+        <w:spacing w:line="276" w:lineRule="auto"/>
+        <w:jc w:val="left"/>
+        <w:rPr>
+          <w:b w:val="0"/>
+          <w:bCs w:val="0"/>
+        </w:rPr>
+      </w:pPr>
+    </w:p>
+    <w:p>
+      <w:pPr>
         <w:spacing w:line="276" w:lineRule="auto"/>
         <w:ind w:left="5103"/>
-        <w:jc w:val="center"/>
         <w:rPr>
           <w:rFonts w:ascii="Times New Roman" w:hAnsi="Times New Roman" w:cs="Times New Roman"/>
         </w:rPr>
@@ -323,14 +701,13 @@
           <w:rFonts w:ascii="Times New Roman" w:hAnsi="Times New Roman" w:cs="Times New Roman"/>
           <w:lang w:val="en-US"/>
         </w:rPr>
-        <w:t>Mahasiswa Admin Eric</w:t>
+        <w:t>Eric Admin</w:t>
       </w:r>
     </w:p>
     <w:p>
       <w:pPr>
         <w:spacing w:line="276" w:lineRule="auto"/>
         <w:ind w:left="5103"/>
-        <w:jc w:val="center"/>
         <w:rPr>
           <w:rFonts w:ascii="Times New Roman" w:hAnsi="Times New Roman" w:cs="Times New Roman"/>
           <w:lang w:val="en-US"/>
@@ -345,6 +722,13 @@
       <w:r>
         <w:rPr>
           <w:rFonts w:ascii="Times New Roman" w:hAnsi="Times New Roman" w:cs="Times New Roman"/>
+          <w:lang w:val="en-US"/>
+        </w:rPr>
+        <w:t>.</w:t>
+      </w:r>
+      <w:r>
+        <w:rPr>
+          <w:rFonts w:ascii="Times New Roman" w:hAnsi="Times New Roman" w:cs="Times New Roman"/>
           <w:lang w:val="en"/>
         </w:rPr>
         <w:t xml:space="preserve"> </w:t>
@@ -354,8 +738,17 @@
           <w:rFonts w:ascii="Times New Roman" w:hAnsi="Times New Roman" w:cs="Times New Roman"/>
           <w:lang w:val="en-US"/>
         </w:rPr>
-        <w:t>1</w:t>
-      </w:r>
+        <w:t>07004</w:t>
+      </w:r>
+    </w:p>
+    <w:p>
+      <w:pPr>
+        <w:spacing w:line="276" w:lineRule="auto"/>
+        <w:rPr>
+          <w:rFonts w:ascii="Times New Roman" w:hAnsi="Times New Roman" w:cs="Times New Roman"/>
+          <w:lang w:val="en-US"/>
+        </w:rPr>
+      </w:pPr>
     </w:p>
     <w:sectPr>
       <w:headerReference w:type="default" r:id="rId8"/>

--- a/public/surat/template/Testing Template.docx
+++ b/public/surat/template/Testing Template.docx
@@ -4,33 +4,67 @@
   <w:body>
     <w:p>
       <w:pPr>
-        <w:jc w:val="both"/>
-        <w:spacing w:after="0" w:line="240" w:lineRule="auto"/>
-      </w:pPr>
-      <w:r>
-        <w:rPr>
-          <w:rFonts w:ascii="&quot;Times New Roman&quot;" w:hAnsi="&quot;Times New Roman&quot;" w:eastAsia="&quot;Times New Roman&quot;" w:cs="&quot;Times New Roman&quot;"/>
-          <w:lang w:val="EN-US"/>
+        <w:spacing w:line="240" w:lineRule="auto"/>
+      </w:pPr>
+      <w:r>
+        <w:rPr>
+          <w:rFonts w:ascii="&quot;Times New Roman&quot;" w:hAnsi="&quot;Times New Roman&quot;" w:eastAsia="&quot;Times New Roman&quot;" w:cs="&quot;Times New Roman&quot;"/>
+        </w:rPr>
+        <w:t xml:space="preserve">﻿</w:t>
+      </w:r>
+      <w:r>
+        <w:rPr>
+          <w:rFonts w:ascii="&quot;Times New Roman&quot;" w:hAnsi="&quot;Times New Roman&quot;" w:eastAsia="&quot;Times New Roman&quot;" w:cs="&quot;Times New Roman&quot;"/>
+        </w:rPr>
+        <w:t xml:space="preserve">﻿</w:t>
+      </w:r>
+      <w:r>
+        <w:rPr>
+          <w:rFonts w:ascii="&quot;Times New Roman&quot;" w:hAnsi="&quot;Times New Roman&quot;" w:eastAsia="&quot;Times New Roman&quot;" w:cs="&quot;Times New Roman&quot;"/>
+        </w:rPr>
+        <w:t xml:space="preserve">﻿</w:t>
+      </w:r>
+      <w:r>
+        <w:rPr>
+          <w:rFonts w:ascii="&quot;Times New Roman&quot;" w:hAnsi="&quot;Times New Roman&quot;" w:eastAsia="&quot;Times New Roman&quot;" w:cs="&quot;Times New Roman&quot;"/>
+        </w:rPr>
+        <w:t xml:space="preserve">﻿</w:t>
+      </w:r>
+      <w:r>
+        <w:rPr>
+          <w:rFonts w:ascii="&quot;Times New Roman&quot;" w:hAnsi="&quot;Times New Roman&quot;" w:eastAsia="&quot;Times New Roman&quot;" w:cs="&quot;Times New Roman&quot;"/>
+        </w:rPr>
+        <w:t xml:space="preserve">﻿</w:t>
+      </w:r>
+      <w:r>
+        <w:rPr>
+          <w:rFonts w:ascii="&quot;Times New Roman&quot;" w:hAnsi="&quot;Times New Roman&quot;" w:eastAsia="&quot;Times New Roman&quot;" w:cs="&quot;Times New Roman&quot;"/>
+          <w:color w:val="var(--bs-card-color)"/>
           <w:sz w:val="24"/>
           <w:szCs w:val="24"/>
-        </w:rPr>
-        <w:t xml:space="preserve">Nomor             :213</w:t>
-      </w:r>
-    </w:p>
-    <w:p>
-      <w:pPr>
-        <w:jc w:val="both"/>
-        <w:spacing w:after="0" w:line="240" w:lineRule="auto"/>
-      </w:pPr>
-      <w:r>
-        <w:rPr>
-          <w:rFonts w:ascii="&quot;Times New Roman&quot;" w:hAnsi="&quot;Times New Roman&quot;" w:eastAsia="&quot;Times New Roman&quot;" w:cs="&quot;Times New Roman&quot;"/>
-          <w:lang w:val="EN-US"/>
+          <w:shd w:val="clear" w:fill="transparent"/>
+        </w:rPr>
+        <w:t xml:space="preserve">Nomor</w:t>
+      </w:r>
+      <w:r>
+        <w:rPr/>
+        <w:t xml:space="preserve">                </w:t>
+      </w:r>
+      <w:r>
+        <w:rPr>
+          <w:rFonts w:ascii="&quot;Times New Roman&quot;" w:hAnsi="&quot;Times New Roman&quot;" w:eastAsia="&quot;Times New Roman&quot;" w:cs="&quot;Times New Roman&quot;"/>
+          <w:color w:val="var(--bs-card-color)"/>
           <w:sz w:val="24"/>
           <w:szCs w:val="24"/>
-        </w:rPr>
-        <w:t xml:space="preserve"> </w:t>
-      </w:r>
+          <w:shd w:val="clear" w:fill="transparent"/>
+        </w:rPr>
+        <w:t xml:space="preserve">:E.123/ITATS/2022</w:t>
+      </w:r>
+    </w:p>
+    <w:p>
+      <w:pPr>
+        <w:spacing w:line="240" w:lineRule="auto"/>
+      </w:pPr>
       <w:r>
         <w:rPr>
           <w:rFonts w:ascii="&quot;Times New Roman&quot;" w:hAnsi="&quot;Times New Roman&quot;" w:eastAsia="&quot;Times New Roman&quot;" w:cs="&quot;Times New Roman&quot;"/>
@@ -39,14 +73,12 @@
           <w:szCs w:val="24"/>
           <w:shd w:val="clear" w:fill="transparent"/>
         </w:rPr>
-        <w:t xml:space="preserve">Lampiran        :1 (Satu) Bendel</w:t>
-      </w:r>
-    </w:p>
-    <w:p>
-      <w:pPr>
-        <w:jc w:val="both"/>
-        <w:spacing w:after="0" w:line="240" w:lineRule="auto"/>
-      </w:pPr>
+        <w:t xml:space="preserve">Lampiran</w:t>
+      </w:r>
+      <w:r>
+        <w:rPr/>
+        <w:t xml:space="preserve">           </w:t>
+      </w:r>
       <w:r>
         <w:rPr>
           <w:rFonts w:ascii="&quot;Times New Roman&quot;" w:hAnsi="&quot;Times New Roman&quot;" w:eastAsia="&quot;Times New Roman&quot;" w:cs="&quot;Times New Roman&quot;"/>
@@ -55,8 +87,13 @@
           <w:szCs w:val="24"/>
           <w:shd w:val="clear" w:fill="transparent"/>
         </w:rPr>
-        <w:t xml:space="preserve"> </w:t>
-      </w:r>
+        <w:t xml:space="preserve">:-</w:t>
+      </w:r>
+    </w:p>
+    <w:p>
+      <w:pPr>
+        <w:spacing w:line="240" w:lineRule="auto"/>
+      </w:pPr>
       <w:r>
         <w:rPr>
           <w:rFonts w:ascii="&quot;Times New Roman&quot;" w:hAnsi="&quot;Times New Roman&quot;" w:eastAsia="&quot;Times New Roman&quot;" w:cs="&quot;Times New Roman&quot;"/>
@@ -65,7 +102,185 @@
           <w:szCs w:val="24"/>
           <w:shd w:val="clear" w:fill="transparent"/>
         </w:rPr>
-        <w:t xml:space="preserve">Perihal            :</w:t>
+        <w:t xml:space="preserve">Perihal</w:t>
+      </w:r>
+      <w:r>
+        <w:rPr/>
+        <w:t xml:space="preserve">                </w:t>
+      </w:r>
+      <w:r>
+        <w:rPr>
+          <w:rFonts w:ascii="&quot;Times New Roman&quot;" w:hAnsi="&quot;Times New Roman&quot;" w:eastAsia="&quot;Times New Roman&quot;" w:cs="&quot;Times New Roman&quot;"/>
+          <w:color w:val="var(--bs-card-color)"/>
+          <w:sz w:val="24"/>
+          <w:szCs w:val="24"/>
+          <w:shd w:val="clear" w:fill="transparent"/>
+        </w:rPr>
+        <w:t xml:space="preserve">:Permohonan ujian susulan</w:t>
+      </w:r>
+    </w:p>
+    <w:p>
+      <w:pPr>
+        <w:spacing w:line="240" w:lineRule="auto"/>
+      </w:pPr>
+      <w:r>
+        <w:rPr>
+          <w:rFonts w:ascii="&quot;Times New Roman&quot;" w:hAnsi="&quot;Times New Roman&quot;" w:eastAsia="&quot;Times New Roman&quot;" w:cs="&quot;Times New Roman&quot;"/>
+          <w:color w:val="var(--bs-card-color)"/>
+          <w:sz w:val="24"/>
+          <w:szCs w:val="24"/>
+          <w:shd w:val="clear" w:fill="transparent"/>
+        </w:rPr>
+        <w:t xml:space="preserve">Kepada Yth </w:t>
+      </w:r>
+      <w:r>
+        <w:rPr/>
+        <w:t xml:space="preserve">      : </w:t>
+      </w:r>
+      <w:r>
+        <w:rPr>
+          <w:rFonts w:ascii="&quot;Times New Roman&quot;" w:hAnsi="&quot;Times New Roman&quot;" w:eastAsia="&quot;Times New Roman&quot;" w:cs="&quot;Times New Roman&quot;"/>
+          <w:color w:val="var(--bs-card-color)"/>
+          <w:sz w:val="24"/>
+          <w:szCs w:val="24"/>
+          <w:shd w:val="clear" w:fill="transparent"/>
+        </w:rPr>
+        <w:t xml:space="preserve">Ir. Soetikno, M.sc</w:t>
+      </w:r>
+    </w:p>
+    <w:p>
+      <w:pPr>
+        <w:jc w:val="both"/>
+        <w:spacing w:line="240" w:lineRule="auto"/>
+      </w:pPr>
+      <w:r>
+        <w:rPr/>
+        <w:t xml:space="preserve">                               </w:t>
+      </w:r>
+      <w:r>
+        <w:rPr>
+          <w:rFonts w:ascii="&quot;Times New Roman&quot;" w:hAnsi="&quot;Times New Roman&quot;" w:eastAsia="&quot;Times New Roman&quot;" w:cs="&quot;Times New Roman&quot;"/>
+          <w:color w:val="var(--bs-card-color)"/>
+          <w:sz w:val="24"/>
+          <w:szCs w:val="24"/>
+          <w:shd w:val="clear" w:fill="transparent"/>
+        </w:rPr>
+        <w:t xml:space="preserve">Dosen Pengampu Mata Kuliah Konsep Teknologi– P</w:t>
+      </w:r>
+    </w:p>
+    <w:p>
+      <w:pPr>
+        <w:spacing w:line="240" w:lineRule="auto"/>
+      </w:pPr>
+      <w:r>
+        <w:rPr>
+          <w:rFonts w:ascii="&quot;Times New Roman&quot;" w:hAnsi="&quot;Times New Roman&quot;" w:eastAsia="&quot;Times New Roman&quot;" w:cs="&quot;Times New Roman&quot;"/>
+          <w:color w:val="var(--bs-card-color)"/>
+          <w:sz w:val="24"/>
+          <w:szCs w:val="24"/>
+          <w:shd w:val="clear" w:fill="transparent"/>
+        </w:rPr>
+        <w:t xml:space="preserve"> </w:t>
+      </w:r>
+    </w:p>
+    <w:p>
+      <w:pPr>
+        <w:jc w:val="both"/>
+        <w:spacing w:line="240" w:lineRule="auto"/>
+      </w:pPr>
+      <w:r>
+        <w:rPr/>
+        <w:t xml:space="preserve">                               </w:t>
+      </w:r>
+      <w:r>
+        <w:rPr>
+          <w:rFonts w:ascii="&quot;Times New Roman&quot;" w:hAnsi="&quot;Times New Roman&quot;" w:eastAsia="&quot;Times New Roman&quot;" w:cs="&quot;Times New Roman&quot;"/>
+          <w:color w:val="var(--bs-card-color)"/>
+          <w:sz w:val="24"/>
+          <w:szCs w:val="24"/>
+          <w:shd w:val="clear" w:fill="transparent"/>
+        </w:rPr>
+        <w:t xml:space="preserve">Denganhormat.</w:t>
+      </w:r>
+    </w:p>
+    <w:p>
+      <w:pPr>
+        <w:jc w:val="both"/>
+        <w:spacing w:line="240" w:lineRule="auto"/>
+      </w:pPr>
+      <w:r>
+        <w:rPr/>
+        <w:t xml:space="preserve">                               </w:t>
+      </w:r>
+      <w:r>
+        <w:rPr>
+          <w:rFonts w:ascii="&quot;Times New Roman&quot;" w:hAnsi="&quot;Times New Roman&quot;" w:eastAsia="&quot;Times New Roman&quot;" w:cs="&quot;Times New Roman&quot;"/>
+          <w:color w:val="var(--bs-card-color)"/>
+          <w:sz w:val="24"/>
+          <w:szCs w:val="24"/>
+          <w:shd w:val="clear" w:fill="transparent"/>
+        </w:rPr>
+        <w:t xml:space="preserve">Berikut ini kami hadapkan seorang mahasiswajurusan Teknik Informatika ITATS sebagai berikut</w:t>
+      </w:r>
+    </w:p>
+    <w:p>
+      <w:pPr>
+        <w:jc w:val="both"/>
+        <w:spacing w:line="240" w:lineRule="auto"/>
+      </w:pPr>
+      <w:r>
+        <w:rPr/>
+        <w:t xml:space="preserve">                               </w:t>
+      </w:r>
+      <w:r>
+        <w:rPr>
+          <w:rFonts w:ascii="&quot;Times New Roman&quot;" w:hAnsi="&quot;Times New Roman&quot;" w:eastAsia="&quot;Times New Roman&quot;" w:cs="&quot;Times New Roman&quot;"/>
+          <w:color w:val="var(--bs-card-color)"/>
+          <w:sz w:val="24"/>
+          <w:szCs w:val="24"/>
+          <w:shd w:val="clear" w:fill="transparent"/>
+        </w:rPr>
+        <w:t xml:space="preserve">Nama            :Eric Wahyu Amiruddin</w:t>
+      </w:r>
+    </w:p>
+    <w:p>
+      <w:pPr>
+        <w:jc w:val="both"/>
+        <w:spacing w:line="240" w:lineRule="auto"/>
+      </w:pPr>
+      <w:r>
+        <w:rPr/>
+        <w:t xml:space="preserve">                               </w:t>
+      </w:r>
+      <w:r>
+        <w:rPr>
+          <w:rFonts w:ascii="&quot;Times New Roman&quot;" w:hAnsi="&quot;Times New Roman&quot;" w:eastAsia="&quot;Times New Roman&quot;" w:cs="&quot;Times New Roman&quot;"/>
+          <w:color w:val="var(--bs-card-color)"/>
+          <w:sz w:val="24"/>
+          <w:szCs w:val="24"/>
+          <w:shd w:val="clear" w:fill="transparent"/>
+        </w:rPr>
+        <w:t xml:space="preserve">NPM             :06.2018.1.07004</w:t>
+      </w:r>
+    </w:p>
+    <w:p>
+      <w:pPr>
+        <w:jc w:val="both"/>
+        <w:spacing w:line="240" w:lineRule="auto"/>
+      </w:pPr>
+      <w:r>
+        <w:rPr/>
+        <w:t xml:space="preserve">                               </w:t>
+      </w:r>
+      <w:r>
+        <w:rPr>
+          <w:rFonts w:ascii="&quot;Times New Roman&quot;" w:hAnsi="&quot;Times New Roman&quot;" w:eastAsia="&quot;Times New Roman&quot;" w:cs="&quot;Times New Roman&quot;"/>
+          <w:color w:val="var(--bs-card-color)"/>
+          <w:sz w:val="24"/>
+          <w:szCs w:val="24"/>
+          <w:shd w:val="clear" w:fill="transparent"/>
+        </w:rPr>
+        <w:t xml:space="preserve">Mohon bantuannya agar mahasiswa tersebut diberikan kesempatan untuk mengikuti </w:t>
       </w:r>
       <w:r>
         <w:rPr>
@@ -77,13 +292,12 @@
           <w:bCs w:val="1"/>
           <w:shd w:val="clear" w:fill="transparent"/>
         </w:rPr>
-        <w:t xml:space="preserve">Permohonan mengikuti program MBKM</w:t>
-      </w:r>
-    </w:p>
-    <w:p>
-      <w:pPr>
-        <w:jc w:val="both"/>
-        <w:spacing w:after="0" w:line="240" w:lineRule="auto"/>
+        <w:t xml:space="preserve">Ujian Susulan Akhir Semester.</w:t>
+      </w:r>
+    </w:p>
+    <w:p>
+      <w:pPr>
+        <w:spacing w:line="240" w:lineRule="auto"/>
       </w:pPr>
       <w:r>
         <w:rPr>
@@ -91,311 +305,115 @@
           <w:color w:val="var(--bs-card-color)"/>
           <w:sz w:val="24"/>
           <w:szCs w:val="24"/>
-          <w:b w:val="1"/>
-          <w:bCs w:val="1"/>
           <w:shd w:val="clear" w:fill="transparent"/>
         </w:rPr>
         <w:t xml:space="preserve"> </w:t>
       </w:r>
-    </w:p>
-    <w:p>
-      <w:pPr>
-        <w:jc w:val="both"/>
-        <w:spacing w:after="0" w:line="240" w:lineRule="auto"/>
-      </w:pPr>
+      <w:r>
+        <w:rPr>
+          <w:rFonts w:ascii="Nunito" w:hAnsi="Nunito" w:eastAsia="Nunito" w:cs="Nunito"/>
+          <w:color w:val="var(--bs-card-color)"/>
+          <w:sz w:val="21"/>
+          <w:szCs w:val="21"/>
+          <w:b w:val="0"/>
+          <w:bCs w:val="0"/>
+          <w:shd w:val="clear" w:fill="transparent"/>
+        </w:rPr>
+        <w:t xml:space="preserve">    </w:t>
+      </w:r>
+      <w:r>
+        <w:rPr>
+          <w:rFonts w:ascii="Nunito" w:hAnsi="Nunito" w:eastAsia="Nunito" w:cs="Nunito"/>
+          <w:color w:val="var(--bs-card-color)"/>
+          <w:sz w:val="21"/>
+          <w:szCs w:val="21"/>
+          <w:b w:val="0"/>
+          <w:bCs w:val="0"/>
+          <w:shd w:val="clear" w:fill="transparent"/>
+        </w:rPr>
+        <w:t xml:space="preserve">    </w:t>
+      </w:r>
+      <w:r>
+        <w:rPr>
+          <w:rFonts w:ascii="Nunito" w:hAnsi="Nunito" w:eastAsia="Nunito" w:cs="Nunito"/>
+          <w:color w:val="var(--bs-card-color)"/>
+          <w:sz w:val="21"/>
+          <w:szCs w:val="21"/>
+          <w:b w:val="0"/>
+          <w:bCs w:val="0"/>
+          <w:shd w:val="clear" w:fill="transparent"/>
+        </w:rPr>
+        <w:t xml:space="preserve">    </w:t>
+      </w:r>
+      <w:r>
+        <w:rPr>
+          <w:rFonts w:ascii="Nunito" w:hAnsi="Nunito" w:eastAsia="Nunito" w:cs="Nunito"/>
+          <w:color w:val="var(--bs-card-color)"/>
+          <w:sz w:val="21"/>
+          <w:szCs w:val="21"/>
+          <w:b w:val="0"/>
+          <w:bCs w:val="0"/>
+          <w:shd w:val="clear" w:fill="transparent"/>
+        </w:rPr>
+        <w:t xml:space="preserve">    </w:t>
+      </w:r>
+      <w:r>
+        <w:rPr>
+          <w:rFonts w:ascii="Nunito" w:hAnsi="Nunito" w:eastAsia="Nunito" w:cs="Nunito"/>
+          <w:color w:val="var(--bs-card-color)"/>
+          <w:sz w:val="21"/>
+          <w:szCs w:val="21"/>
+          <w:b w:val="0"/>
+          <w:bCs w:val="0"/>
+          <w:shd w:val="clear" w:fill="transparent"/>
+        </w:rPr>
+        <w:t xml:space="preserve">    </w:t>
+      </w:r>
+      <w:r>
+        <w:rPr>
+          <w:rFonts w:ascii="Nunito" w:hAnsi="Nunito" w:eastAsia="Nunito" w:cs="Nunito"/>
+          <w:color w:val="var(--bs-card-color)"/>
+          <w:sz w:val="21"/>
+          <w:szCs w:val="21"/>
+          <w:b w:val="0"/>
+          <w:bCs w:val="0"/>
+          <w:shd w:val="clear" w:fill="transparent"/>
+        </w:rPr>
+        <w:t xml:space="preserve">    </w:t>
+      </w:r>
+      <w:r>
+        <w:rPr>
+          <w:rFonts w:ascii="Nunito" w:hAnsi="Nunito" w:eastAsia="Nunito" w:cs="Nunito"/>
+          <w:color w:val="var(--bs-card-color)"/>
+          <w:sz w:val="21"/>
+          <w:szCs w:val="21"/>
+          <w:b w:val="0"/>
+          <w:bCs w:val="0"/>
+          <w:shd w:val="clear" w:fill="transparent"/>
+        </w:rPr>
+        <w:t xml:space="preserve">    </w:t>
+      </w:r>
+      <w:r>
+        <w:rPr>
+          <w:rFonts w:ascii="Nunito" w:hAnsi="Nunito" w:eastAsia="Nunito" w:cs="Nunito"/>
+          <w:color w:val="var(--bs-card-color)"/>
+          <w:sz w:val="21"/>
+          <w:szCs w:val="21"/>
+          <w:b w:val="0"/>
+          <w:bCs w:val="0"/>
+          <w:shd w:val="clear" w:fill="transparent"/>
+        </w:rPr>
+        <w:t xml:space="preserve">   </w:t>
+      </w:r>
       <w:r>
         <w:rPr>
           <w:rFonts w:ascii="&quot;Times New Roman&quot;" w:hAnsi="&quot;Times New Roman&quot;" w:eastAsia="&quot;Times New Roman&quot;" w:cs="&quot;Times New Roman&quot;"/>
           <w:color w:val="var(--bs-card-color)"/>
           <w:sz w:val="24"/>
           <w:szCs w:val="24"/>
-          <w:b w:val="1"/>
-          <w:bCs w:val="1"/>
-          <w:shd w:val="clear" w:fill="transparent"/>
-        </w:rPr>
-        <w:t xml:space="preserve"> </w:t>
-      </w:r>
-      <w:r>
-        <w:rPr>
-          <w:rFonts w:ascii="&quot;Times New Roman&quot;" w:hAnsi="&quot;Times New Roman&quot;" w:eastAsia="&quot;Times New Roman&quot;" w:cs="&quot;Times New Roman&quot;"/>
-          <w:color w:val="var(--bs-card-color)"/>
-          <w:sz w:val="24"/>
-          <w:szCs w:val="24"/>
-          <w:shd w:val="clear" w:fill="transparent"/>
-        </w:rPr>
-        <w:t xml:space="preserve">Kepada Ketua Tim MBKM</w:t>
-      </w:r>
-    </w:p>
-    <w:p>
-      <w:pPr>
-        <w:jc w:val="both"/>
-        <w:spacing w:after="0" w:line="240" w:lineRule="auto"/>
-      </w:pPr>
-      <w:r>
-        <w:rPr>
-          <w:rFonts w:ascii="&quot;Times New Roman&quot;" w:hAnsi="&quot;Times New Roman&quot;" w:eastAsia="&quot;Times New Roman&quot;" w:cs="&quot;Times New Roman&quot;"/>
-          <w:color w:val="var(--bs-card-color)"/>
-          <w:sz w:val="24"/>
-          <w:szCs w:val="24"/>
-          <w:shd w:val="clear" w:fill="transparent"/>
-        </w:rPr>
-        <w:t xml:space="preserve"> </w:t>
-      </w:r>
-      <w:r>
-        <w:rPr>
-          <w:rFonts w:ascii="&quot;Times New Roman&quot;" w:hAnsi="&quot;Times New Roman&quot;" w:eastAsia="&quot;Times New Roman&quot;" w:cs="&quot;Times New Roman&quot;"/>
-          <w:color w:val="var(--bs-card-color)"/>
-          <w:sz w:val="24"/>
-          <w:szCs w:val="24"/>
-          <w:shd w:val="clear" w:fill="transparent"/>
-        </w:rPr>
-        <w:t xml:space="preserve">Di</w:t>
-      </w:r>
-    </w:p>
-    <w:p>
-      <w:pPr>
-        <w:jc w:val="both"/>
-        <w:spacing w:after="0" w:line="240" w:lineRule="auto"/>
-      </w:pPr>
-      <w:r>
-        <w:rPr>
-          <w:rFonts w:ascii="&quot;Times New Roman&quot;" w:hAnsi="&quot;Times New Roman&quot;" w:eastAsia="&quot;Times New Roman&quot;" w:cs="&quot;Times New Roman&quot;"/>
-          <w:color w:val="var(--bs-card-color)"/>
-          <w:sz w:val="24"/>
-          <w:szCs w:val="24"/>
-          <w:shd w:val="clear" w:fill="transparent"/>
-        </w:rPr>
-        <w:t xml:space="preserve"> </w:t>
-      </w:r>
-      <w:r>
-        <w:rPr>
-          <w:rFonts w:ascii="&quot;Times New Roman&quot;" w:hAnsi="&quot;Times New Roman&quot;" w:eastAsia="&quot;Times New Roman&quot;" w:cs="&quot;Times New Roman&quot;"/>
-          <w:color w:val="var(--bs-card-color)"/>
-          <w:sz w:val="24"/>
-          <w:szCs w:val="24"/>
-          <w:shd w:val="clear" w:fill="transparent"/>
-        </w:rPr>
-        <w:t xml:space="preserve">Tempat</w:t>
-      </w:r>
-    </w:p>
-    <w:p>
-      <w:pPr>
-        <w:jc w:val="both"/>
-        <w:spacing w:after="0" w:line="240" w:lineRule="auto"/>
-      </w:pPr>
-      <w:r>
-        <w:rPr>
-          <w:rFonts w:ascii="&quot;Times New Roman&quot;" w:hAnsi="&quot;Times New Roman&quot;" w:eastAsia="&quot;Times New Roman&quot;" w:cs="&quot;Times New Roman&quot;"/>
-          <w:color w:val="var(--bs-card-color)"/>
-          <w:sz w:val="24"/>
-          <w:szCs w:val="24"/>
-          <w:shd w:val="clear" w:fill="transparent"/>
-        </w:rPr>
-        <w:t xml:space="preserve"> </w:t>
-      </w:r>
-    </w:p>
-    <w:p>
-      <w:pPr>
-        <w:jc w:val="both"/>
-        <w:spacing w:after="0" w:line="240" w:lineRule="auto"/>
-      </w:pPr>
-      <w:r>
-        <w:rPr>
-          <w:rFonts w:ascii="&quot;Times New Roman&quot;" w:hAnsi="&quot;Times New Roman&quot;" w:eastAsia="&quot;Times New Roman&quot;" w:cs="&quot;Times New Roman&quot;"/>
-          <w:color w:val="var(--bs-card-color)"/>
-          <w:sz w:val="24"/>
-          <w:szCs w:val="24"/>
-          <w:shd w:val="clear" w:fill="transparent"/>
-        </w:rPr>
-        <w:t xml:space="preserve"> </w:t>
-      </w:r>
-      <w:r>
-        <w:rPr>
-          <w:rFonts w:ascii="&quot;Times New Roman&quot;" w:hAnsi="&quot;Times New Roman&quot;" w:eastAsia="&quot;Times New Roman&quot;" w:cs="&quot;Times New Roman&quot;"/>
-          <w:color w:val="var(--bs-card-color)"/>
-          <w:sz w:val="24"/>
-          <w:szCs w:val="24"/>
-          <w:shd w:val="clear" w:fill="transparent"/>
-        </w:rPr>
-        <w:t xml:space="preserve">Dengan hormat,</w:t>
-      </w:r>
-    </w:p>
-    <w:p>
-      <w:pPr>
-        <w:jc w:val="both"/>
-        <w:spacing w:after="0" w:line="240" w:lineRule="auto"/>
-      </w:pPr>
-      <w:r>
-        <w:rPr>
-          <w:rFonts w:ascii="&quot;Times New Roman&quot;" w:hAnsi="&quot;Times New Roman&quot;" w:eastAsia="&quot;Times New Roman&quot;" w:cs="&quot;Times New Roman&quot;"/>
-          <w:color w:val="var(--bs-card-color)"/>
-          <w:sz w:val="24"/>
-          <w:szCs w:val="24"/>
-          <w:shd w:val="clear" w:fill="transparent"/>
-        </w:rPr>
-        <w:t xml:space="preserve">Sehubungan dengan implementasi MerdekaBelajar Kampus Merdeka, dimana mahasiswa dapat mengambil kegiatan di luarkampus sesuai dengan Buku panduan Merdeka Belajar Kampus Merdeka. Bersama suratini kami mengajukan mahasiswa kami :</w:t>
-      </w:r>
-    </w:p>
-    <w:p>
-      <w:pPr>
-        <w:jc w:val="both"/>
-        <w:spacing w:after="0" w:line="240" w:lineRule="auto"/>
-      </w:pPr>
-      <w:r>
-        <w:rPr>
-          <w:rFonts w:ascii="&quot;Times New Roman&quot;" w:hAnsi="&quot;Times New Roman&quot;" w:eastAsia="&quot;Times New Roman&quot;" w:cs="&quot;Times New Roman&quot;"/>
-          <w:color w:val="var(--bs-card-color)"/>
-          <w:sz w:val="24"/>
-          <w:szCs w:val="24"/>
-          <w:shd w:val="clear" w:fill="transparent"/>
-        </w:rPr>
-        <w:t xml:space="preserve"> </w:t>
-      </w:r>
-    </w:p>
-    <w:p>
-      <w:pPr>
-        <w:jc w:val="both"/>
-        <w:spacing w:after="0" w:line="240" w:lineRule="auto"/>
-      </w:pPr>
-      <w:r>
-        <w:rPr>
-          <w:rFonts w:ascii="&quot;Times New Roman&quot;" w:hAnsi="&quot;Times New Roman&quot;" w:eastAsia="&quot;Times New Roman&quot;" w:cs="&quot;Times New Roman&quot;"/>
-          <w:color w:val="var(--bs-card-color)"/>
-          <w:sz w:val="24"/>
-          <w:szCs w:val="24"/>
-          <w:shd w:val="clear" w:fill="transparent"/>
-        </w:rPr>
-        <w:t xml:space="preserve"> </w:t>
-      </w:r>
-      <w:r>
-        <w:rPr>
-          <w:rFonts w:ascii="&quot;Times New Roman&quot;" w:hAnsi="&quot;Times New Roman&quot;" w:eastAsia="&quot;Times New Roman&quot;" w:cs="&quot;Times New Roman&quot;"/>
-          <w:color w:val="var(--bs-card-color)"/>
-          <w:sz w:val="24"/>
-          <w:szCs w:val="24"/>
-          <w:shd w:val="clear" w:fill="transparent"/>
-        </w:rPr>
-        <w:t xml:space="preserve">Nama                                      :</w:t>
-      </w:r>
-    </w:p>
-    <w:p>
-      <w:pPr>
-        <w:jc w:val="both"/>
-        <w:spacing w:after="0" w:line="240" w:lineRule="auto"/>
-      </w:pPr>
-      <w:r>
-        <w:rPr>
-          <w:rFonts w:ascii="&quot;Times New Roman&quot;" w:hAnsi="&quot;Times New Roman&quot;" w:eastAsia="&quot;Times New Roman&quot;" w:cs="&quot;Times New Roman&quot;"/>
-          <w:color w:val="var(--bs-card-color)"/>
-          <w:sz w:val="24"/>
-          <w:szCs w:val="24"/>
-          <w:shd w:val="clear" w:fill="transparent"/>
-        </w:rPr>
-        <w:t xml:space="preserve"> </w:t>
-      </w:r>
-      <w:r>
-        <w:rPr>
-          <w:rFonts w:ascii="&quot;Times New Roman&quot;" w:hAnsi="&quot;Times New Roman&quot;" w:eastAsia="&quot;Times New Roman&quot;" w:cs="&quot;Times New Roman&quot;"/>
-          <w:color w:val="var(--bs-card-color)"/>
-          <w:sz w:val="24"/>
-          <w:szCs w:val="24"/>
-          <w:shd w:val="clear" w:fill="transparent"/>
-        </w:rPr>
-        <w:t xml:space="preserve">NPM                                       :</w:t>
-      </w:r>
-    </w:p>
-    <w:p>
-      <w:pPr>
-        <w:jc w:val="both"/>
-        <w:spacing w:after="0" w:line="240" w:lineRule="auto"/>
-      </w:pPr>
-      <w:r>
-        <w:rPr>
-          <w:rFonts w:ascii="&quot;Times New Roman&quot;" w:hAnsi="&quot;Times New Roman&quot;" w:eastAsia="&quot;Times New Roman&quot;" w:cs="&quot;Times New Roman&quot;"/>
-          <w:color w:val="var(--bs-card-color)"/>
-          <w:sz w:val="24"/>
-          <w:szCs w:val="24"/>
-          <w:shd w:val="clear" w:fill="transparent"/>
-        </w:rPr>
-        <w:t xml:space="preserve"> </w:t>
-      </w:r>
-      <w:r>
-        <w:rPr>
-          <w:rFonts w:ascii="&quot;Times New Roman&quot;" w:hAnsi="&quot;Times New Roman&quot;" w:eastAsia="&quot;Times New Roman&quot;" w:cs="&quot;Times New Roman&quot;"/>
-          <w:color w:val="var(--bs-card-color)"/>
-          <w:sz w:val="24"/>
-          <w:szCs w:val="24"/>
-          <w:shd w:val="clear" w:fill="transparent"/>
-        </w:rPr>
-        <w:t xml:space="preserve">Jurusan                                    :</w:t>
-      </w:r>
-    </w:p>
-    <w:p>
-      <w:pPr>
-        <w:jc w:val="both"/>
-        <w:spacing w:after="0" w:line="240" w:lineRule="auto"/>
-      </w:pPr>
-      <w:r>
-        <w:rPr>
-          <w:rFonts w:ascii="&quot;Times New Roman&quot;" w:hAnsi="&quot;Times New Roman&quot;" w:eastAsia="&quot;Times New Roman&quot;" w:cs="&quot;Times New Roman&quot;"/>
-          <w:color w:val="var(--bs-card-color)"/>
-          <w:sz w:val="24"/>
-          <w:szCs w:val="24"/>
-          <w:shd w:val="clear" w:fill="transparent"/>
-        </w:rPr>
-        <w:t xml:space="preserve"> </w:t>
-      </w:r>
-      <w:r>
-        <w:rPr>
-          <w:rFonts w:ascii="&quot;Times New Roman&quot;" w:hAnsi="&quot;Times New Roman&quot;" w:eastAsia="&quot;Times New Roman&quot;" w:cs="&quot;Times New Roman&quot;"/>
-          <w:color w:val="var(--bs-card-color)"/>
-          <w:sz w:val="24"/>
-          <w:szCs w:val="24"/>
-          <w:shd w:val="clear" w:fill="transparent"/>
-        </w:rPr>
-        <w:t xml:space="preserve">Calon Dosen pembimbing      :</w:t>
-      </w:r>
-    </w:p>
-    <w:p>
-      <w:pPr>
-        <w:jc w:val="both"/>
-        <w:spacing w:after="0" w:line="240" w:lineRule="auto"/>
-      </w:pPr>
-      <w:r>
-        <w:rPr>
-          <w:rFonts w:ascii="&quot;Times New Roman&quot;" w:hAnsi="&quot;Times New Roman&quot;" w:eastAsia="&quot;Times New Roman&quot;" w:cs="&quot;Times New Roman&quot;"/>
-          <w:color w:val="var(--bs-card-color)"/>
-          <w:sz w:val="24"/>
-          <w:szCs w:val="24"/>
-          <w:shd w:val="clear" w:fill="transparent"/>
-        </w:rPr>
-        <w:t xml:space="preserve"> </w:t>
-      </w:r>
-    </w:p>
-    <w:p>
-      <w:pPr>
-        <w:jc w:val="both"/>
-        <w:spacing w:after="0" w:line="240" w:lineRule="auto"/>
-      </w:pPr>
-      <w:r>
-        <w:rPr>
-          <w:rFonts w:ascii="&quot;Times New Roman&quot;" w:hAnsi="&quot;Times New Roman&quot;" w:eastAsia="&quot;Times New Roman&quot;" w:cs="&quot;Times New Roman&quot;"/>
-          <w:color w:val="var(--bs-card-color)"/>
-          <w:sz w:val="24"/>
-          <w:szCs w:val="24"/>
-          <w:shd w:val="clear" w:fill="transparent"/>
-        </w:rPr>
-        <w:t xml:space="preserve"> </w:t>
-      </w:r>
-      <w:r>
-        <w:rPr>
-          <w:rFonts w:ascii="&quot;Times New Roman&quot;" w:hAnsi="&quot;Times New Roman&quot;" w:eastAsia="&quot;Times New Roman&quot;" w:cs="&quot;Times New Roman&quot;"/>
-          <w:color w:val="var(--bs-card-color)"/>
-          <w:sz w:val="24"/>
-          <w:szCs w:val="24"/>
-          <w:shd w:val="clear" w:fill="transparent"/>
-        </w:rPr>
-        <w:t xml:space="preserve">Untuk dapat mengikuti kegiatan (Lingkarisalah satu)</w:t>
+          <w:shd w:val="clear" w:fill="transparent"/>
+        </w:rPr>
+        <w:t xml:space="preserve">Demikian permohonan kami, atas perhatian dan kerjasamanya disampaikan terimakasih.</w:t>
       </w:r>
     </w:p>
     <w:p>
@@ -403,7 +421,7 @@
         <w:pStyle w:val="BodyText"/>
         <w:spacing w:beforeLines="300" w:before="720" w:line="276" w:lineRule="auto"/>
         <w:ind w:left="5098"/>
-        <w:jc w:val="right"/>
+        <w:jc w:val="left"/>
         <w:rPr>
           <w:b w:val="0"/>
           <w:bCs w:val="0"/>
@@ -422,26 +440,7 @@
           <w:bCs w:val="0"/>
           <w:lang w:val="en"/>
         </w:rPr>
-        <w:t>12 Oktober 2022</w:t>
-      </w:r>
-    </w:p>
-    <w:p>
-      <w:pPr>
-        <w:pStyle w:val="BodyText"/>
-        <w:spacing w:line="276" w:lineRule="auto"/>
-        <w:ind w:left="5103"/>
-        <w:jc w:val="right"/>
-        <w:rPr>
-          <w:b w:val="0"/>
-          <w:bCs w:val="0"/>
-        </w:rPr>
-      </w:pPr>
-      <w:r>
-        <w:rPr>
-          <w:b w:val="0"/>
-          <w:bCs w:val="0"/>
-        </w:rPr>
-        <w:t>Kepala blabapahsaosdaosjda</w:t>
+        <w:t>5 November 2022</w:t>
       </w:r>
     </w:p>
     <w:p>
@@ -455,6 +454,25 @@
           <w:bCs w:val="0"/>
         </w:rPr>
       </w:pPr>
+      <w:r>
+        <w:rPr>
+          <w:b w:val="0"/>
+          <w:bCs w:val="0"/>
+        </w:rPr>
+        <w:t>Jurusan Teknik Informatika Ketua,</w:t>
+      </w:r>
+    </w:p>
+    <w:p>
+      <w:pPr>
+        <w:pStyle w:val="BodyText"/>
+        <w:spacing w:line="276" w:lineRule="auto"/>
+        <w:ind w:left="5103"/>
+        <w:jc w:val="left"/>
+        <w:rPr>
+          <w:b w:val="0"/>
+          <w:bCs w:val="0"/>
+        </w:rPr>
+      </w:pPr>
     </w:p>
     <w:p>
       <w:pPr>
@@ -491,7 +509,7 @@
           <w:rFonts w:ascii="Times New Roman" w:hAnsi="Times New Roman" w:cs="Times New Roman"/>
           <w:lang w:val="en-US"/>
         </w:rPr>
-        <w:t>Eric Admin</w:t>
+        <w:t>Amir Pimpinan</w:t>
       </w:r>
     </w:p>
     <w:p>
@@ -512,13 +530,6 @@
       <w:r>
         <w:rPr>
           <w:rFonts w:ascii="Times New Roman" w:hAnsi="Times New Roman" w:cs="Times New Roman"/>
-          <w:lang w:val="en-US"/>
-        </w:rPr>
-        <w:t>.</w:t>
-      </w:r>
-      <w:r>
-        <w:rPr>
-          <w:rFonts w:ascii="Times New Roman" w:hAnsi="Times New Roman" w:cs="Times New Roman"/>
           <w:lang w:val="en"/>
         </w:rPr>
         <w:t xml:space="preserve"> </w:t>
@@ -528,8 +539,84 @@
           <w:rFonts w:ascii="Times New Roman" w:hAnsi="Times New Roman" w:cs="Times New Roman"/>
           <w:lang w:val="en-US"/>
         </w:rPr>
-        <w:t>07004</w:t>
-      </w:r>
+        <w:t>07044</w:t>
+      </w:r>
+    </w:p>
+    <w:p>
+      <w:pPr>
+        <w:spacing w:line="276" w:lineRule="auto"/>
+        <w:rPr>
+          <w:rFonts w:ascii="Times New Roman" w:hAnsi="Times New Roman" w:cs="Times New Roman"/>
+          <w:lang w:val="en-US"/>
+        </w:rPr>
+      </w:pPr>
+    </w:p>
+    <w:p>
+      <w:pPr>
+        <w:spacing w:after="0"/>
+      </w:pPr>
+      <w:r>
+        <w:rPr>
+          <w:rFonts w:ascii="&quot;Times New Roman&quot;" w:hAnsi="&quot;Times New Roman&quot;" w:eastAsia="&quot;Times New Roman&quot;" w:cs="&quot;Times New Roman&quot;"/>
+        </w:rPr>
+        <w:t xml:space="preserve">﻿</w:t>
+      </w:r>
+      <w:r>
+        <w:rPr>
+          <w:rFonts w:ascii="&quot;Times New Roman&quot;" w:hAnsi="&quot;Times New Roman&quot;" w:eastAsia="&quot;Times New Roman&quot;" w:cs="&quot;Times New Roman&quot;"/>
+          <w:lang w:val="EN-US"/>
+          <w:sz w:val="24"/>
+          <w:szCs w:val="24"/>
+        </w:rPr>
+        <w:t xml:space="preserve">Tembusan :</w:t>
+      </w:r>
+    </w:p>
+    <w:p>
+      <w:pPr>
+        <w:spacing w:after="0"/>
+      </w:pPr>
+      <w:r>
+        <w:rPr>
+          <w:rFonts w:ascii="&quot;Times New Roman&quot;" w:hAnsi="&quot;Times New Roman&quot;" w:eastAsia="&quot;Times New Roman&quot;" w:cs="&quot;Times New Roman&quot;"/>
+          <w:lang w:val="EN-US"/>
+          <w:color w:val="var(--bs-card-color)"/>
+          <w:sz w:val="24"/>
+          <w:szCs w:val="24"/>
+          <w:shd w:val="clear" w:fill="transparent"/>
+        </w:rPr>
+        <w:t xml:space="preserve">1.</w:t>
+      </w:r>
+      <w:r>
+        <w:rPr>
+          <w:rFonts w:ascii="&quot;Times New Roman&quot;" w:hAnsi="&quot;Times New Roman&quot;" w:eastAsia="&quot;Times New Roman&quot;" w:cs="&quot;Times New Roman&quot;"/>
+          <w:lang w:val="EN-US"/>
+          <w:color w:val="var(--bs-card-color)"/>
+          <w:sz w:val="14"/>
+          <w:szCs w:val="14"/>
+          <w:shd w:val="clear" w:fill="transparent"/>
+        </w:rPr>
+        <w:t xml:space="preserve">   </w:t>
+      </w:r>
+      <w:r>
+        <w:rPr>
+          <w:rFonts w:ascii="&quot;Times New Roman&quot;" w:hAnsi="&quot;Times New Roman&quot;" w:eastAsia="&quot;Times New Roman&quot;" w:cs="&quot;Times New Roman&quot;"/>
+          <w:lang w:val="EN-US"/>
+          <w:color w:val="var(--bs-card-color)"/>
+          <w:sz w:val="24"/>
+          <w:szCs w:val="24"/>
+          <w:shd w:val="clear" w:fill="transparent"/>
+        </w:rPr>
+        <w:t xml:space="preserve">Arsip</w:t>
+      </w:r>
+    </w:p>
+    <w:p>
+      <w:pPr>
+        <w:spacing w:line="276" w:lineRule="auto"/>
+        <w:rPr>
+          <w:rFonts w:ascii="Times New Roman" w:hAnsi="Times New Roman" w:cs="Times New Roman"/>
+          <w:lang w:val="en-US"/>
+        </w:rPr>
+      </w:pPr>
     </w:p>
     <w:p>
       <w:pPr>

--- a/public/surat/template/Testing Template.docx
+++ b/public/surat/template/Testing Template.docx
@@ -21,42 +21,24 @@
       <w:r>
         <w:rPr>
           <w:rFonts w:ascii="&quot;Times New Roman&quot;" w:hAnsi="&quot;Times New Roman&quot;" w:eastAsia="&quot;Times New Roman&quot;" w:cs="&quot;Times New Roman&quot;"/>
-        </w:rPr>
-        <w:t xml:space="preserve">﻿</w:t>
-      </w:r>
-      <w:r>
-        <w:rPr>
-          <w:rFonts w:ascii="&quot;Times New Roman&quot;" w:hAnsi="&quot;Times New Roman&quot;" w:eastAsia="&quot;Times New Roman&quot;" w:cs="&quot;Times New Roman&quot;"/>
-        </w:rPr>
-        <w:t xml:space="preserve">﻿</w:t>
-      </w:r>
-      <w:r>
-        <w:rPr>
-          <w:rFonts w:ascii="&quot;Times New Roman&quot;" w:hAnsi="&quot;Times New Roman&quot;" w:eastAsia="&quot;Times New Roman&quot;" w:cs="&quot;Times New Roman&quot;"/>
-        </w:rPr>
-        <w:t xml:space="preserve">﻿</w:t>
-      </w:r>
-      <w:r>
-        <w:rPr>
-          <w:rFonts w:ascii="&quot;Times New Roman&quot;" w:hAnsi="&quot;Times New Roman&quot;" w:eastAsia="&quot;Times New Roman&quot;" w:cs="&quot;Times New Roman&quot;"/>
-          <w:color w:val="var(--bs-card-color)"/>
-          <w:sz w:val="24"/>
-          <w:szCs w:val="24"/>
-          <w:shd w:val="clear" w:fill="transparent"/>
+          <w:sz w:val="24"/>
+          <w:szCs w:val="24"/>
         </w:rPr>
         <w:t xml:space="preserve">Nomor</w:t>
       </w:r>
       <w:r>
-        <w:rPr/>
-        <w:t xml:space="preserve">                </w:t>
-      </w:r>
-      <w:r>
-        <w:rPr>
-          <w:rFonts w:ascii="&quot;Times New Roman&quot;" w:hAnsi="&quot;Times New Roman&quot;" w:eastAsia="&quot;Times New Roman&quot;" w:cs="&quot;Times New Roman&quot;"/>
-          <w:color w:val="var(--bs-card-color)"/>
-          <w:sz w:val="24"/>
-          <w:szCs w:val="24"/>
-          <w:shd w:val="clear" w:fill="transparent"/>
+        <w:rPr>
+          <w:rFonts w:ascii="&quot;Times New Roman&quot;" w:hAnsi="&quot;Times New Roman&quot;" w:eastAsia="&quot;Times New Roman&quot;" w:cs="&quot;Times New Roman&quot;"/>
+          <w:sz w:val="24"/>
+          <w:szCs w:val="24"/>
+        </w:rPr>
+        <w:t xml:space="preserve">             </w:t>
+      </w:r>
+      <w:r>
+        <w:rPr>
+          <w:rFonts w:ascii="&quot;Times New Roman&quot;" w:hAnsi="&quot;Times New Roman&quot;" w:eastAsia="&quot;Times New Roman&quot;" w:cs="&quot;Times New Roman&quot;"/>
+          <w:sz w:val="24"/>
+          <w:szCs w:val="24"/>
         </w:rPr>
         <w:t xml:space="preserve">:E.123/ITATS/2022</w:t>
       </w:r>
@@ -68,24 +50,24 @@
       <w:r>
         <w:rPr>
           <w:rFonts w:ascii="&quot;Times New Roman&quot;" w:hAnsi="&quot;Times New Roman&quot;" w:eastAsia="&quot;Times New Roman&quot;" w:cs="&quot;Times New Roman&quot;"/>
-          <w:color w:val="var(--bs-card-color)"/>
-          <w:sz w:val="24"/>
-          <w:szCs w:val="24"/>
-          <w:shd w:val="clear" w:fill="transparent"/>
+          <w:sz w:val="24"/>
+          <w:szCs w:val="24"/>
         </w:rPr>
         <w:t xml:space="preserve">Lampiran</w:t>
       </w:r>
       <w:r>
-        <w:rPr/>
-        <w:t xml:space="preserve">           </w:t>
-      </w:r>
-      <w:r>
-        <w:rPr>
-          <w:rFonts w:ascii="&quot;Times New Roman&quot;" w:hAnsi="&quot;Times New Roman&quot;" w:eastAsia="&quot;Times New Roman&quot;" w:cs="&quot;Times New Roman&quot;"/>
-          <w:color w:val="var(--bs-card-color)"/>
-          <w:sz w:val="24"/>
-          <w:szCs w:val="24"/>
-          <w:shd w:val="clear" w:fill="transparent"/>
+        <w:rPr>
+          <w:rFonts w:ascii="&quot;Times New Roman&quot;" w:hAnsi="&quot;Times New Roman&quot;" w:eastAsia="&quot;Times New Roman&quot;" w:cs="&quot;Times New Roman&quot;"/>
+          <w:sz w:val="24"/>
+          <w:szCs w:val="24"/>
+        </w:rPr>
+        <w:t xml:space="preserve">        </w:t>
+      </w:r>
+      <w:r>
+        <w:rPr>
+          <w:rFonts w:ascii="&quot;Times New Roman&quot;" w:hAnsi="&quot;Times New Roman&quot;" w:eastAsia="&quot;Times New Roman&quot;" w:cs="&quot;Times New Roman&quot;"/>
+          <w:sz w:val="24"/>
+          <w:szCs w:val="24"/>
         </w:rPr>
         <w:t xml:space="preserve">:-</w:t>
       </w:r>
@@ -97,26 +79,10 @@
       <w:r>
         <w:rPr>
           <w:rFonts w:ascii="&quot;Times New Roman&quot;" w:hAnsi="&quot;Times New Roman&quot;" w:eastAsia="&quot;Times New Roman&quot;" w:cs="&quot;Times New Roman&quot;"/>
-          <w:color w:val="var(--bs-card-color)"/>
-          <w:sz w:val="24"/>
-          <w:szCs w:val="24"/>
-          <w:shd w:val="clear" w:fill="transparent"/>
-        </w:rPr>
-        <w:t xml:space="preserve">Perihal</w:t>
-      </w:r>
-      <w:r>
-        <w:rPr/>
-        <w:t xml:space="preserve">                </w:t>
-      </w:r>
-      <w:r>
-        <w:rPr>
-          <w:rFonts w:ascii="&quot;Times New Roman&quot;" w:hAnsi="&quot;Times New Roman&quot;" w:eastAsia="&quot;Times New Roman&quot;" w:cs="&quot;Times New Roman&quot;"/>
-          <w:color w:val="var(--bs-card-color)"/>
-          <w:sz w:val="24"/>
-          <w:szCs w:val="24"/>
-          <w:shd w:val="clear" w:fill="transparent"/>
-        </w:rPr>
-        <w:t xml:space="preserve">:Permohonan ujian susulan</w:t>
+          <w:sz w:val="24"/>
+          <w:szCs w:val="24"/>
+        </w:rPr>
+        <w:t xml:space="preserve">Perihal            :Permohonan ujian susulan</w:t>
       </w:r>
     </w:p>
     <w:p>
@@ -126,44 +92,34 @@
       <w:r>
         <w:rPr>
           <w:rFonts w:ascii="&quot;Times New Roman&quot;" w:hAnsi="&quot;Times New Roman&quot;" w:eastAsia="&quot;Times New Roman&quot;" w:cs="&quot;Times New Roman&quot;"/>
-          <w:color w:val="var(--bs-card-color)"/>
-          <w:sz w:val="24"/>
-          <w:szCs w:val="24"/>
-          <w:shd w:val="clear" w:fill="transparent"/>
-        </w:rPr>
-        <w:t xml:space="preserve">Kepada Yth </w:t>
-      </w:r>
-      <w:r>
-        <w:rPr/>
-        <w:t xml:space="preserve">      : </w:t>
-      </w:r>
-      <w:r>
-        <w:rPr>
-          <w:rFonts w:ascii="&quot;Times New Roman&quot;" w:hAnsi="&quot;Times New Roman&quot;" w:eastAsia="&quot;Times New Roman&quot;" w:cs="&quot;Times New Roman&quot;"/>
-          <w:color w:val="var(--bs-card-color)"/>
-          <w:sz w:val="24"/>
-          <w:szCs w:val="24"/>
-          <w:shd w:val="clear" w:fill="transparent"/>
+          <w:sz w:val="24"/>
+          <w:szCs w:val="24"/>
+        </w:rPr>
+        <w:t xml:space="preserve">Kepada Yth     :</w:t>
+      </w:r>
+    </w:p>
+    <w:p>
+      <w:pPr>
+        <w:spacing w:line="240" w:lineRule="auto"/>
+      </w:pPr>
+      <w:r>
+        <w:rPr>
+          <w:rFonts w:ascii="&quot;Times New Roman&quot;" w:hAnsi="&quot;Times New Roman&quot;" w:eastAsia="&quot;Times New Roman&quot;" w:cs="&quot;Times New Roman&quot;"/>
+          <w:sz w:val="24"/>
+          <w:szCs w:val="24"/>
         </w:rPr>
         <w:t xml:space="preserve">Ir. Soetikno, M.sc</w:t>
       </w:r>
     </w:p>
     <w:p>
       <w:pPr>
-        <w:jc w:val="both"/>
         <w:spacing w:line="240" w:lineRule="auto"/>
       </w:pPr>
       <w:r>
-        <w:rPr/>
-        <w:t xml:space="preserve">                               </w:t>
-      </w:r>
-      <w:r>
-        <w:rPr>
-          <w:rFonts w:ascii="&quot;Times New Roman&quot;" w:hAnsi="&quot;Times New Roman&quot;" w:eastAsia="&quot;Times New Roman&quot;" w:cs="&quot;Times New Roman&quot;"/>
-          <w:color w:val="var(--bs-card-color)"/>
-          <w:sz w:val="24"/>
-          <w:szCs w:val="24"/>
-          <w:shd w:val="clear" w:fill="transparent"/>
+        <w:rPr>
+          <w:rFonts w:ascii="&quot;Times New Roman&quot;" w:hAnsi="&quot;Times New Roman&quot;" w:eastAsia="&quot;Times New Roman&quot;" w:cs="&quot;Times New Roman&quot;"/>
+          <w:sz w:val="24"/>
+          <w:szCs w:val="24"/>
         </w:rPr>
         <w:t xml:space="preserve">Dosen Pengampu Mata Kuliah Konsep Teknologi– P</w:t>
       </w:r>
@@ -175,124 +131,93 @@
       <w:r>
         <w:rPr>
           <w:rFonts w:ascii="&quot;Times New Roman&quot;" w:hAnsi="&quot;Times New Roman&quot;" w:eastAsia="&quot;Times New Roman&quot;" w:cs="&quot;Times New Roman&quot;"/>
-          <w:color w:val="var(--bs-card-color)"/>
-          <w:sz w:val="24"/>
-          <w:szCs w:val="24"/>
-          <w:shd w:val="clear" w:fill="transparent"/>
+          <w:sz w:val="24"/>
+          <w:szCs w:val="24"/>
         </w:rPr>
         <w:t xml:space="preserve"> </w:t>
       </w:r>
     </w:p>
     <w:p>
       <w:pPr>
-        <w:jc w:val="both"/>
         <w:spacing w:line="240" w:lineRule="auto"/>
       </w:pPr>
       <w:r>
-        <w:rPr/>
-        <w:t xml:space="preserve">                               </w:t>
-      </w:r>
-      <w:r>
-        <w:rPr>
-          <w:rFonts w:ascii="&quot;Times New Roman&quot;" w:hAnsi="&quot;Times New Roman&quot;" w:eastAsia="&quot;Times New Roman&quot;" w:cs="&quot;Times New Roman&quot;"/>
-          <w:color w:val="var(--bs-card-color)"/>
-          <w:sz w:val="24"/>
-          <w:szCs w:val="24"/>
-          <w:shd w:val="clear" w:fill="transparent"/>
-        </w:rPr>
-        <w:t xml:space="preserve">Denganhormat.</w:t>
-      </w:r>
-    </w:p>
-    <w:p>
-      <w:pPr>
-        <w:jc w:val="both"/>
+        <w:rPr>
+          <w:rFonts w:ascii="&quot;Times New Roman&quot;" w:hAnsi="&quot;Times New Roman&quot;" w:eastAsia="&quot;Times New Roman&quot;" w:cs="&quot;Times New Roman&quot;"/>
+          <w:sz w:val="24"/>
+          <w:szCs w:val="24"/>
+        </w:rPr>
+        <w:t xml:space="preserve">Denganhormat,</w:t>
+      </w:r>
+    </w:p>
+    <w:p>
+      <w:pPr>
         <w:spacing w:line="240" w:lineRule="auto"/>
       </w:pPr>
       <w:r>
-        <w:rPr/>
-        <w:t xml:space="preserve">                               </w:t>
-      </w:r>
-      <w:r>
-        <w:rPr>
-          <w:rFonts w:ascii="&quot;Times New Roman&quot;" w:hAnsi="&quot;Times New Roman&quot;" w:eastAsia="&quot;Times New Roman&quot;" w:cs="&quot;Times New Roman&quot;"/>
-          <w:color w:val="var(--bs-card-color)"/>
-          <w:sz w:val="24"/>
-          <w:szCs w:val="24"/>
-          <w:shd w:val="clear" w:fill="transparent"/>
+        <w:rPr>
+          <w:rFonts w:ascii="&quot;Times New Roman&quot;" w:hAnsi="&quot;Times New Roman&quot;" w:eastAsia="&quot;Times New Roman&quot;" w:cs="&quot;Times New Roman&quot;"/>
+          <w:sz w:val="24"/>
+          <w:szCs w:val="24"/>
         </w:rPr>
         <w:t xml:space="preserve">Berikut ini kami hadapkan seorang mahasiswajurusan Teknik Informatika ITATS sebagai berikut</w:t>
       </w:r>
     </w:p>
     <w:p>
       <w:pPr>
-        <w:jc w:val="both"/>
         <w:spacing w:line="240" w:lineRule="auto"/>
       </w:pPr>
       <w:r>
-        <w:rPr/>
-        <w:t xml:space="preserve">                               </w:t>
-      </w:r>
-      <w:r>
-        <w:rPr>
-          <w:rFonts w:ascii="&quot;Times New Roman&quot;" w:hAnsi="&quot;Times New Roman&quot;" w:eastAsia="&quot;Times New Roman&quot;" w:cs="&quot;Times New Roman&quot;"/>
-          <w:color w:val="var(--bs-card-color)"/>
-          <w:sz w:val="24"/>
-          <w:szCs w:val="24"/>
-          <w:shd w:val="clear" w:fill="transparent"/>
+        <w:rPr>
+          <w:rFonts w:ascii="&quot;Times New Roman&quot;" w:hAnsi="&quot;Times New Roman&quot;" w:eastAsia="&quot;Times New Roman&quot;" w:cs="&quot;Times New Roman&quot;"/>
+          <w:sz w:val="24"/>
+          <w:szCs w:val="24"/>
         </w:rPr>
         <w:t xml:space="preserve">Nama            :Eric Wahyu Amiruddin</w:t>
       </w:r>
     </w:p>
     <w:p>
       <w:pPr>
-        <w:jc w:val="both"/>
         <w:spacing w:line="240" w:lineRule="auto"/>
       </w:pPr>
       <w:r>
-        <w:rPr/>
-        <w:t xml:space="preserve">                               </w:t>
-      </w:r>
-      <w:r>
-        <w:rPr>
-          <w:rFonts w:ascii="&quot;Times New Roman&quot;" w:hAnsi="&quot;Times New Roman&quot;" w:eastAsia="&quot;Times New Roman&quot;" w:cs="&quot;Times New Roman&quot;"/>
-          <w:color w:val="var(--bs-card-color)"/>
-          <w:sz w:val="24"/>
-          <w:szCs w:val="24"/>
-          <w:shd w:val="clear" w:fill="transparent"/>
+        <w:rPr>
+          <w:rFonts w:ascii="&quot;Times New Roman&quot;" w:hAnsi="&quot;Times New Roman&quot;" w:eastAsia="&quot;Times New Roman&quot;" w:cs="&quot;Times New Roman&quot;"/>
+          <w:sz w:val="24"/>
+          <w:szCs w:val="24"/>
         </w:rPr>
         <w:t xml:space="preserve">NPM             :06.2018.1.07004</w:t>
       </w:r>
     </w:p>
     <w:p>
       <w:pPr>
-        <w:jc w:val="both"/>
         <w:spacing w:line="240" w:lineRule="auto"/>
       </w:pPr>
       <w:r>
-        <w:rPr/>
-        <w:t xml:space="preserve">                               </w:t>
-      </w:r>
-      <w:r>
-        <w:rPr>
-          <w:rFonts w:ascii="&quot;Times New Roman&quot;" w:hAnsi="&quot;Times New Roman&quot;" w:eastAsia="&quot;Times New Roman&quot;" w:cs="&quot;Times New Roman&quot;"/>
-          <w:color w:val="var(--bs-card-color)"/>
-          <w:sz w:val="24"/>
-          <w:szCs w:val="24"/>
-          <w:shd w:val="clear" w:fill="transparent"/>
+        <w:rPr>
+          <w:rFonts w:ascii="&quot;Times New Roman&quot;" w:hAnsi="&quot;Times New Roman&quot;" w:eastAsia="&quot;Times New Roman&quot;" w:cs="&quot;Times New Roman&quot;"/>
+          <w:sz w:val="24"/>
+          <w:szCs w:val="24"/>
         </w:rPr>
         <w:t xml:space="preserve">Mohon bantuannya agar mahasiswa tersebut diberikan kesempatan untuk mengikuti </w:t>
       </w:r>
       <w:r>
         <w:rPr>
           <w:rFonts w:ascii="&quot;Times New Roman&quot;" w:hAnsi="&quot;Times New Roman&quot;" w:eastAsia="&quot;Times New Roman&quot;" w:cs="&quot;Times New Roman&quot;"/>
-          <w:color w:val="var(--bs-card-color)"/>
           <w:sz w:val="24"/>
           <w:szCs w:val="24"/>
           <w:b w:val="1"/>
           <w:bCs w:val="1"/>
-          <w:shd w:val="clear" w:fill="transparent"/>
-        </w:rPr>
-        <w:t xml:space="preserve">Ujian Susulan Akhir Semester.</w:t>
+        </w:rPr>
+        <w:t xml:space="preserve">Ujian Susulan Akhir Semester</w:t>
+      </w:r>
+      <w:r>
+        <w:rPr>
+          <w:rFonts w:ascii="&quot;Times New Roman&quot;" w:hAnsi="&quot;Times New Roman&quot;" w:eastAsia="&quot;Times New Roman&quot;" w:cs="&quot;Times New Roman&quot;"/>
+          <w:sz w:val="24"/>
+          <w:szCs w:val="24"/>
+        </w:rPr>
+        <w:t xml:space="preserve">.</w:t>
       </w:r>
     </w:p>
     <w:p>
@@ -302,118 +227,23 @@
       <w:r>
         <w:rPr>
           <w:rFonts w:ascii="&quot;Times New Roman&quot;" w:hAnsi="&quot;Times New Roman&quot;" w:eastAsia="&quot;Times New Roman&quot;" w:cs="&quot;Times New Roman&quot;"/>
-          <w:color w:val="var(--bs-card-color)"/>
-          <w:sz w:val="24"/>
-          <w:szCs w:val="24"/>
-          <w:shd w:val="clear" w:fill="transparent"/>
+          <w:sz w:val="24"/>
+          <w:szCs w:val="24"/>
         </w:rPr>
         <w:t xml:space="preserve"> </w:t>
       </w:r>
-      <w:r>
-        <w:rPr>
-          <w:rFonts w:ascii="Nunito" w:hAnsi="Nunito" w:eastAsia="Nunito" w:cs="Nunito"/>
-          <w:color w:val="var(--bs-card-color)"/>
-          <w:sz w:val="21"/>
-          <w:szCs w:val="21"/>
-          <w:b w:val="0"/>
-          <w:bCs w:val="0"/>
-          <w:shd w:val="clear" w:fill="transparent"/>
-        </w:rPr>
-        <w:t xml:space="preserve">    </w:t>
-      </w:r>
-      <w:r>
-        <w:rPr>
-          <w:rFonts w:ascii="Nunito" w:hAnsi="Nunito" w:eastAsia="Nunito" w:cs="Nunito"/>
-          <w:color w:val="var(--bs-card-color)"/>
-          <w:sz w:val="21"/>
-          <w:szCs w:val="21"/>
-          <w:b w:val="0"/>
-          <w:bCs w:val="0"/>
-          <w:shd w:val="clear" w:fill="transparent"/>
-        </w:rPr>
-        <w:t xml:space="preserve">    </w:t>
-      </w:r>
-      <w:r>
-        <w:rPr>
-          <w:rFonts w:ascii="Nunito" w:hAnsi="Nunito" w:eastAsia="Nunito" w:cs="Nunito"/>
-          <w:color w:val="var(--bs-card-color)"/>
-          <w:sz w:val="21"/>
-          <w:szCs w:val="21"/>
-          <w:b w:val="0"/>
-          <w:bCs w:val="0"/>
-          <w:shd w:val="clear" w:fill="transparent"/>
-        </w:rPr>
-        <w:t xml:space="preserve">    </w:t>
-      </w:r>
-      <w:r>
-        <w:rPr>
-          <w:rFonts w:ascii="Nunito" w:hAnsi="Nunito" w:eastAsia="Nunito" w:cs="Nunito"/>
-          <w:color w:val="var(--bs-card-color)"/>
-          <w:sz w:val="21"/>
-          <w:szCs w:val="21"/>
-          <w:b w:val="0"/>
-          <w:bCs w:val="0"/>
-          <w:shd w:val="clear" w:fill="transparent"/>
-        </w:rPr>
-        <w:t xml:space="preserve">    </w:t>
-      </w:r>
-      <w:r>
-        <w:rPr>
-          <w:rFonts w:ascii="Nunito" w:hAnsi="Nunito" w:eastAsia="Nunito" w:cs="Nunito"/>
-          <w:color w:val="var(--bs-card-color)"/>
-          <w:sz w:val="21"/>
-          <w:szCs w:val="21"/>
-          <w:b w:val="0"/>
-          <w:bCs w:val="0"/>
-          <w:shd w:val="clear" w:fill="transparent"/>
-        </w:rPr>
-        <w:t xml:space="preserve">    </w:t>
-      </w:r>
-      <w:r>
-        <w:rPr>
-          <w:rFonts w:ascii="Nunito" w:hAnsi="Nunito" w:eastAsia="Nunito" w:cs="Nunito"/>
-          <w:color w:val="var(--bs-card-color)"/>
-          <w:sz w:val="21"/>
-          <w:szCs w:val="21"/>
-          <w:b w:val="0"/>
-          <w:bCs w:val="0"/>
-          <w:shd w:val="clear" w:fill="transparent"/>
-        </w:rPr>
-        <w:t xml:space="preserve">    </w:t>
-      </w:r>
-      <w:r>
-        <w:rPr>
-          <w:rFonts w:ascii="Nunito" w:hAnsi="Nunito" w:eastAsia="Nunito" w:cs="Nunito"/>
-          <w:color w:val="var(--bs-card-color)"/>
-          <w:sz w:val="21"/>
-          <w:szCs w:val="21"/>
-          <w:b w:val="0"/>
-          <w:bCs w:val="0"/>
-          <w:shd w:val="clear" w:fill="transparent"/>
-        </w:rPr>
-        <w:t xml:space="preserve">    </w:t>
-      </w:r>
-      <w:r>
-        <w:rPr>
-          <w:rFonts w:ascii="Nunito" w:hAnsi="Nunito" w:eastAsia="Nunito" w:cs="Nunito"/>
-          <w:color w:val="var(--bs-card-color)"/>
-          <w:sz w:val="21"/>
-          <w:szCs w:val="21"/>
-          <w:b w:val="0"/>
-          <w:bCs w:val="0"/>
-          <w:shd w:val="clear" w:fill="transparent"/>
-        </w:rPr>
-        <w:t xml:space="preserve">   </w:t>
-      </w:r>
-      <w:r>
-        <w:rPr>
-          <w:rFonts w:ascii="&quot;Times New Roman&quot;" w:hAnsi="&quot;Times New Roman&quot;" w:eastAsia="&quot;Times New Roman&quot;" w:cs="&quot;Times New Roman&quot;"/>
-          <w:color w:val="var(--bs-card-color)"/>
-          <w:sz w:val="24"/>
-          <w:szCs w:val="24"/>
-          <w:shd w:val="clear" w:fill="transparent"/>
-        </w:rPr>
-        <w:t xml:space="preserve">Demikian permohonan kami, atas perhatian dan kerjasamanya disampaikan terimakasih.</w:t>
+    </w:p>
+    <w:p>
+      <w:pPr>
+        <w:spacing w:line="240" w:lineRule="auto"/>
+      </w:pPr>
+      <w:r>
+        <w:rPr>
+          <w:rFonts w:ascii="&quot;Times New Roman&quot;" w:hAnsi="&quot;Times New Roman&quot;" w:eastAsia="&quot;Times New Roman&quot;" w:cs="&quot;Times New Roman&quot;"/>
+          <w:sz w:val="24"/>
+          <w:szCs w:val="24"/>
+        </w:rPr>
+        <w:t xml:space="preserve">Demikian permohonan kami, atas perhatiandan kerjasamanya disampaikan terimakasih.</w:t>
       </w:r>
     </w:p>
     <w:p>
@@ -440,7 +270,7 @@
           <w:bCs w:val="0"/>
           <w:lang w:val="en"/>
         </w:rPr>
-        <w:t>5 November 2022</w:t>
+        <w:t>7 November 2022</w:t>
       </w:r>
     </w:p>
     <w:p>
@@ -509,7 +339,7 @@
           <w:rFonts w:ascii="Times New Roman" w:hAnsi="Times New Roman" w:cs="Times New Roman"/>
           <w:lang w:val="en-US"/>
         </w:rPr>
-        <w:t>Amir Pimpinan</w:t>
+        <w:t>ANDY RACHMAN</w:t>
       </w:r>
     </w:p>
     <w:p>
@@ -539,7 +369,7 @@
           <w:rFonts w:ascii="Times New Roman" w:hAnsi="Times New Roman" w:cs="Times New Roman"/>
           <w:lang w:val="en-US"/>
         </w:rPr>
-        <w:t>07044</w:t>
+        <w:t>011125</w:t>
       </w:r>
     </w:p>
     <w:p>
@@ -553,7 +383,7 @@
     </w:p>
     <w:p>
       <w:pPr>
-        <w:spacing w:after="0"/>
+        <w:spacing w:line="240" w:lineRule="auto"/>
       </w:pPr>
       <w:r>
         <w:rPr>
@@ -564,36 +394,37 @@
       <w:r>
         <w:rPr>
           <w:rFonts w:ascii="&quot;Times New Roman&quot;" w:hAnsi="&quot;Times New Roman&quot;" w:eastAsia="&quot;Times New Roman&quot;" w:cs="&quot;Times New Roman&quot;"/>
+        </w:rPr>
+        <w:t xml:space="preserve">﻿</w:t>
+      </w:r>
+      <w:r>
+        <w:rPr>
+          <w:rFonts w:ascii="&quot;Times New Roman&quot;" w:hAnsi="&quot;Times New Roman&quot;" w:eastAsia="&quot;Times New Roman&quot;" w:cs="&quot;Times New Roman&quot;"/>
+          <w:sz w:val="24"/>
+          <w:szCs w:val="24"/>
+        </w:rPr>
+        <w:t xml:space="preserve">Tembusan :</w:t>
+      </w:r>
+    </w:p>
+    <w:p>
+      <w:pPr>
+        <w:spacing w:line="240" w:lineRule="auto"/>
+      </w:pPr>
+      <w:r>
+        <w:rPr>
+          <w:rFonts w:ascii="&quot;Times New Roman&quot;" w:hAnsi="&quot;Times New Roman&quot;" w:eastAsia="&quot;Times New Roman&quot;" w:cs="&quot;Times New Roman&quot;"/>
           <w:lang w:val="EN-US"/>
           <w:sz w:val="24"/>
           <w:szCs w:val="24"/>
         </w:rPr>
-        <w:t xml:space="preserve">Tembusan :</w:t>
-      </w:r>
-    </w:p>
-    <w:p>
-      <w:pPr>
-        <w:spacing w:after="0"/>
-      </w:pPr>
+        <w:t xml:space="preserve">1.</w:t>
+      </w:r>
       <w:r>
         <w:rPr>
           <w:rFonts w:ascii="&quot;Times New Roman&quot;" w:hAnsi="&quot;Times New Roman&quot;" w:eastAsia="&quot;Times New Roman&quot;" w:cs="&quot;Times New Roman&quot;"/>
           <w:lang w:val="EN-US"/>
-          <w:color w:val="var(--bs-card-color)"/>
-          <w:sz w:val="24"/>
-          <w:szCs w:val="24"/>
-          <w:shd w:val="clear" w:fill="transparent"/>
-        </w:rPr>
-        <w:t xml:space="preserve">1.</w:t>
-      </w:r>
-      <w:r>
-        <w:rPr>
-          <w:rFonts w:ascii="&quot;Times New Roman&quot;" w:hAnsi="&quot;Times New Roman&quot;" w:eastAsia="&quot;Times New Roman&quot;" w:cs="&quot;Times New Roman&quot;"/>
-          <w:lang w:val="EN-US"/>
-          <w:color w:val="var(--bs-card-color)"/>
           <w:sz w:val="14"/>
           <w:szCs w:val="14"/>
-          <w:shd w:val="clear" w:fill="transparent"/>
         </w:rPr>
         <w:t xml:space="preserve">   </w:t>
       </w:r>
@@ -601,10 +432,8 @@
         <w:rPr>
           <w:rFonts w:ascii="&quot;Times New Roman&quot;" w:hAnsi="&quot;Times New Roman&quot;" w:eastAsia="&quot;Times New Roman&quot;" w:cs="&quot;Times New Roman&quot;"/>
           <w:lang w:val="EN-US"/>
-          <w:color w:val="var(--bs-card-color)"/>
-          <w:sz w:val="24"/>
-          <w:szCs w:val="24"/>
-          <w:shd w:val="clear" w:fill="transparent"/>
+          <w:sz w:val="24"/>
+          <w:szCs w:val="24"/>
         </w:rPr>
         <w:t xml:space="preserve">Arsip</w:t>
       </w:r>

--- a/public/surat/template/Testing Template.docx
+++ b/public/surat/template/Testing Template.docx
@@ -61,15 +61,15 @@
           <w:sz w:val="24"/>
           <w:szCs w:val="24"/>
         </w:rPr>
-        <w:t xml:space="preserve">        </w:t>
-      </w:r>
-      <w:r>
-        <w:rPr>
-          <w:rFonts w:ascii="&quot;Times New Roman&quot;" w:hAnsi="&quot;Times New Roman&quot;" w:eastAsia="&quot;Times New Roman&quot;" w:cs="&quot;Times New Roman&quot;"/>
-          <w:sz w:val="24"/>
-          <w:szCs w:val="24"/>
-        </w:rPr>
-        <w:t xml:space="preserve">:-</w:t>
+        <w:t xml:space="preserve">         </w:t>
+      </w:r>
+      <w:r>
+        <w:rPr>
+          <w:rFonts w:ascii="&quot;Times New Roman&quot;" w:hAnsi="&quot;Times New Roman&quot;" w:eastAsia="&quot;Times New Roman&quot;" w:cs="&quot;Times New Roman&quot;"/>
+          <w:sz w:val="24"/>
+          <w:szCs w:val="24"/>
+        </w:rPr>
+        <w:t xml:space="preserve">:1 (Satu) Bendel</w:t>
       </w:r>
     </w:p>
     <w:p>
@@ -82,124 +82,23 @@
           <w:sz w:val="24"/>
           <w:szCs w:val="24"/>
         </w:rPr>
-        <w:t xml:space="preserve">Perihal            :Permohonan ujian susulan</w:t>
-      </w:r>
-    </w:p>
-    <w:p>
-      <w:pPr>
-        <w:spacing w:line="240" w:lineRule="auto"/>
-      </w:pPr>
-      <w:r>
-        <w:rPr>
-          <w:rFonts w:ascii="&quot;Times New Roman&quot;" w:hAnsi="&quot;Times New Roman&quot;" w:eastAsia="&quot;Times New Roman&quot;" w:cs="&quot;Times New Roman&quot;"/>
-          <w:sz w:val="24"/>
-          <w:szCs w:val="24"/>
-        </w:rPr>
-        <w:t xml:space="preserve">Kepada Yth     :</w:t>
-      </w:r>
-    </w:p>
-    <w:p>
-      <w:pPr>
-        <w:spacing w:line="240" w:lineRule="auto"/>
-      </w:pPr>
-      <w:r>
-        <w:rPr>
-          <w:rFonts w:ascii="&quot;Times New Roman&quot;" w:hAnsi="&quot;Times New Roman&quot;" w:eastAsia="&quot;Times New Roman&quot;" w:cs="&quot;Times New Roman&quot;"/>
-          <w:sz w:val="24"/>
-          <w:szCs w:val="24"/>
-        </w:rPr>
-        <w:t xml:space="preserve">Ir. Soetikno, M.sc</w:t>
-      </w:r>
-    </w:p>
-    <w:p>
-      <w:pPr>
-        <w:spacing w:line="240" w:lineRule="auto"/>
-      </w:pPr>
-      <w:r>
-        <w:rPr>
-          <w:rFonts w:ascii="&quot;Times New Roman&quot;" w:hAnsi="&quot;Times New Roman&quot;" w:eastAsia="&quot;Times New Roman&quot;" w:cs="&quot;Times New Roman&quot;"/>
-          <w:sz w:val="24"/>
-          <w:szCs w:val="24"/>
-        </w:rPr>
-        <w:t xml:space="preserve">Dosen Pengampu Mata Kuliah Konsep Teknologi– P</w:t>
-      </w:r>
-    </w:p>
-    <w:p>
-      <w:pPr>
-        <w:spacing w:line="240" w:lineRule="auto"/>
-      </w:pPr>
-      <w:r>
-        <w:rPr>
-          <w:rFonts w:ascii="&quot;Times New Roman&quot;" w:hAnsi="&quot;Times New Roman&quot;" w:eastAsia="&quot;Times New Roman&quot;" w:cs="&quot;Times New Roman&quot;"/>
-          <w:sz w:val="24"/>
-          <w:szCs w:val="24"/>
-        </w:rPr>
-        <w:t xml:space="preserve"> </w:t>
-      </w:r>
-    </w:p>
-    <w:p>
-      <w:pPr>
-        <w:spacing w:line="240" w:lineRule="auto"/>
-      </w:pPr>
-      <w:r>
-        <w:rPr>
-          <w:rFonts w:ascii="&quot;Times New Roman&quot;" w:hAnsi="&quot;Times New Roman&quot;" w:eastAsia="&quot;Times New Roman&quot;" w:cs="&quot;Times New Roman&quot;"/>
-          <w:sz w:val="24"/>
-          <w:szCs w:val="24"/>
-        </w:rPr>
-        <w:t xml:space="preserve">Denganhormat,</w:t>
-      </w:r>
-    </w:p>
-    <w:p>
-      <w:pPr>
-        <w:spacing w:line="240" w:lineRule="auto"/>
-      </w:pPr>
-      <w:r>
-        <w:rPr>
-          <w:rFonts w:ascii="&quot;Times New Roman&quot;" w:hAnsi="&quot;Times New Roman&quot;" w:eastAsia="&quot;Times New Roman&quot;" w:cs="&quot;Times New Roman&quot;"/>
-          <w:sz w:val="24"/>
-          <w:szCs w:val="24"/>
-        </w:rPr>
-        <w:t xml:space="preserve">Berikut ini kami hadapkan seorang mahasiswajurusan Teknik Informatika ITATS sebagai berikut</w:t>
-      </w:r>
-    </w:p>
-    <w:p>
-      <w:pPr>
-        <w:spacing w:line="240" w:lineRule="auto"/>
-      </w:pPr>
-      <w:r>
-        <w:rPr>
-          <w:rFonts w:ascii="&quot;Times New Roman&quot;" w:hAnsi="&quot;Times New Roman&quot;" w:eastAsia="&quot;Times New Roman&quot;" w:cs="&quot;Times New Roman&quot;"/>
-          <w:sz w:val="24"/>
-          <w:szCs w:val="24"/>
-        </w:rPr>
-        <w:t xml:space="preserve">Nama            :Eric Wahyu Amiruddin</w:t>
-      </w:r>
-    </w:p>
-    <w:p>
-      <w:pPr>
-        <w:spacing w:line="240" w:lineRule="auto"/>
-      </w:pPr>
-      <w:r>
-        <w:rPr>
-          <w:rFonts w:ascii="&quot;Times New Roman&quot;" w:hAnsi="&quot;Times New Roman&quot;" w:eastAsia="&quot;Times New Roman&quot;" w:cs="&quot;Times New Roman&quot;"/>
-          <w:sz w:val="24"/>
-          <w:szCs w:val="24"/>
-        </w:rPr>
-        <w:t xml:space="preserve">NPM             :06.2018.1.07004</w:t>
-      </w:r>
-    </w:p>
-    <w:p>
-      <w:pPr>
-        <w:spacing w:line="240" w:lineRule="auto"/>
-      </w:pPr>
-      <w:r>
-        <w:rPr>
-          <w:rFonts w:ascii="&quot;Times New Roman&quot;" w:hAnsi="&quot;Times New Roman&quot;" w:eastAsia="&quot;Times New Roman&quot;" w:cs="&quot;Times New Roman&quot;"/>
-          <w:sz w:val="24"/>
-          <w:szCs w:val="24"/>
-        </w:rPr>
-        <w:t xml:space="preserve">Mohon bantuannya agar mahasiswa tersebut diberikan kesempatan untuk mengikuti </w:t>
+        <w:t xml:space="preserve">Perihal</w:t>
+      </w:r>
+      <w:r>
+        <w:rPr>
+          <w:rFonts w:ascii="&quot;Times New Roman&quot;" w:hAnsi="&quot;Times New Roman&quot;" w:eastAsia="&quot;Times New Roman&quot;" w:cs="&quot;Times New Roman&quot;"/>
+          <w:sz w:val="24"/>
+          <w:szCs w:val="24"/>
+        </w:rPr>
+        <w:t xml:space="preserve">             </w:t>
+      </w:r>
+      <w:r>
+        <w:rPr>
+          <w:rFonts w:ascii="&quot;Times New Roman&quot;" w:hAnsi="&quot;Times New Roman&quot;" w:eastAsia="&quot;Times New Roman&quot;" w:cs="&quot;Times New Roman&quot;"/>
+          <w:sz w:val="24"/>
+          <w:szCs w:val="24"/>
+        </w:rPr>
+        <w:t xml:space="preserve">:</w:t>
       </w:r>
       <w:r>
         <w:rPr>
@@ -209,15 +108,7 @@
           <w:b w:val="1"/>
           <w:bCs w:val="1"/>
         </w:rPr>
-        <w:t xml:space="preserve">Ujian Susulan Akhir Semester</w:t>
-      </w:r>
-      <w:r>
-        <w:rPr>
-          <w:rFonts w:ascii="&quot;Times New Roman&quot;" w:hAnsi="&quot;Times New Roman&quot;" w:eastAsia="&quot;Times New Roman&quot;" w:cs="&quot;Times New Roman&quot;"/>
-          <w:sz w:val="24"/>
-          <w:szCs w:val="24"/>
-        </w:rPr>
-        <w:t xml:space="preserve">.</w:t>
+        <w:t xml:space="preserve">Permohonan mengikuti program MBKM</w:t>
       </w:r>
     </w:p>
     <w:p>
@@ -230,7 +121,7 @@
           <w:sz w:val="24"/>
           <w:szCs w:val="24"/>
         </w:rPr>
-        <w:t xml:space="preserve"> </w:t>
+        <w:t xml:space="preserve">Kepada Ketua Tim MBKM</w:t>
       </w:r>
     </w:p>
     <w:p>
@@ -243,7 +134,175 @@
           <w:sz w:val="24"/>
           <w:szCs w:val="24"/>
         </w:rPr>
-        <w:t xml:space="preserve">Demikian permohonan kami, atas perhatiandan kerjasamanya disampaikan terimakasih.</w:t>
+        <w:t xml:space="preserve">Di</w:t>
+      </w:r>
+    </w:p>
+    <w:p>
+      <w:pPr>
+        <w:spacing w:line="240" w:lineRule="auto"/>
+      </w:pPr>
+      <w:r>
+        <w:rPr>
+          <w:rFonts w:ascii="&quot;Times New Roman&quot;" w:hAnsi="&quot;Times New Roman&quot;" w:eastAsia="&quot;Times New Roman&quot;" w:cs="&quot;Times New Roman&quot;"/>
+          <w:sz w:val="24"/>
+          <w:szCs w:val="24"/>
+        </w:rPr>
+        <w:t xml:space="preserve">Tempat</w:t>
+      </w:r>
+    </w:p>
+    <w:p>
+      <w:pPr>
+        <w:spacing w:line="240" w:lineRule="auto"/>
+      </w:pPr>
+      <w:r>
+        <w:rPr>
+          <w:rFonts w:ascii="&quot;Times New Roman&quot;" w:hAnsi="&quot;Times New Roman&quot;" w:eastAsia="&quot;Times New Roman&quot;" w:cs="&quot;Times New Roman&quot;"/>
+          <w:sz w:val="24"/>
+          <w:szCs w:val="24"/>
+        </w:rPr>
+        <w:t xml:space="preserve">Dengan hormat,</w:t>
+      </w:r>
+    </w:p>
+    <w:p>
+      <w:pPr>
+        <w:spacing w:line="240" w:lineRule="auto"/>
+      </w:pPr>
+      <w:r>
+        <w:rPr>
+          <w:rFonts w:ascii="&quot;Times New Roman&quot;" w:hAnsi="&quot;Times New Roman&quot;" w:eastAsia="&quot;Times New Roman&quot;" w:cs="&quot;Times New Roman&quot;"/>
+          <w:sz w:val="24"/>
+          <w:szCs w:val="24"/>
+        </w:rPr>
+        <w:t xml:space="preserve">Sehubungan dengan implementasi MerdekaBelajar Kampus Merdeka, dimana mahasiswa dapat mengambil kegiatan di luarkampus sesuai dengan Buku panduan Merdeka Belajar Kampus Merdeka. Bersama suratini kami mengajukan mahasiswa kami :</w:t>
+      </w:r>
+    </w:p>
+    <w:p>
+      <w:pPr>
+        <w:spacing w:line="240" w:lineRule="auto"/>
+      </w:pPr>
+      <w:r>
+        <w:rPr>
+          <w:rFonts w:ascii="&quot;Times New Roman&quot;" w:hAnsi="&quot;Times New Roman&quot;" w:eastAsia="&quot;Times New Roman&quot;" w:cs="&quot;Times New Roman&quot;"/>
+          <w:sz w:val="24"/>
+          <w:szCs w:val="24"/>
+        </w:rPr>
+        <w:t xml:space="preserve">Nama</w:t>
+      </w:r>
+      <w:r>
+        <w:rPr>
+          <w:rFonts w:ascii="&quot;Times New Roman&quot;" w:hAnsi="&quot;Times New Roman&quot;" w:eastAsia="&quot;Times New Roman&quot;" w:cs="&quot;Times New Roman&quot;"/>
+          <w:sz w:val="24"/>
+          <w:szCs w:val="24"/>
+        </w:rPr>
+        <w:t xml:space="preserve">                                       </w:t>
+      </w:r>
+      <w:r>
+        <w:rPr>
+          <w:rFonts w:ascii="&quot;Times New Roman&quot;" w:hAnsi="&quot;Times New Roman&quot;" w:eastAsia="&quot;Times New Roman&quot;" w:cs="&quot;Times New Roman&quot;"/>
+          <w:sz w:val="24"/>
+          <w:szCs w:val="24"/>
+        </w:rPr>
+        <w:t xml:space="preserve">:</w:t>
+      </w:r>
+    </w:p>
+    <w:p>
+      <w:pPr>
+        <w:spacing w:line="240" w:lineRule="auto"/>
+      </w:pPr>
+      <w:r>
+        <w:rPr>
+          <w:rFonts w:ascii="&quot;Times New Roman&quot;" w:hAnsi="&quot;Times New Roman&quot;" w:eastAsia="&quot;Times New Roman&quot;" w:cs="&quot;Times New Roman&quot;"/>
+          <w:sz w:val="24"/>
+          <w:szCs w:val="24"/>
+        </w:rPr>
+        <w:t xml:space="preserve">NPM</w:t>
+      </w:r>
+      <w:r>
+        <w:rPr>
+          <w:rFonts w:ascii="&quot;Times New Roman&quot;" w:hAnsi="&quot;Times New Roman&quot;" w:eastAsia="&quot;Times New Roman&quot;" w:cs="&quot;Times New Roman&quot;"/>
+          <w:sz w:val="24"/>
+          <w:szCs w:val="24"/>
+        </w:rPr>
+        <w:t xml:space="preserve">                                       </w:t>
+      </w:r>
+      <w:r>
+        <w:rPr>
+          <w:rFonts w:ascii="&quot;Times New Roman&quot;" w:hAnsi="&quot;Times New Roman&quot;" w:eastAsia="&quot;Times New Roman&quot;" w:cs="&quot;Times New Roman&quot;"/>
+          <w:sz w:val="24"/>
+          <w:szCs w:val="24"/>
+        </w:rPr>
+        <w:t xml:space="preserve">:</w:t>
+      </w:r>
+    </w:p>
+    <w:p>
+      <w:pPr>
+        <w:spacing w:line="240" w:lineRule="auto"/>
+      </w:pPr>
+      <w:r>
+        <w:rPr>
+          <w:rFonts w:ascii="&quot;Times New Roman&quot;" w:hAnsi="&quot;Times New Roman&quot;" w:eastAsia="&quot;Times New Roman&quot;" w:cs="&quot;Times New Roman&quot;"/>
+          <w:sz w:val="24"/>
+          <w:szCs w:val="24"/>
+        </w:rPr>
+        <w:t xml:space="preserve">Jurusan</w:t>
+      </w:r>
+      <w:r>
+        <w:rPr>
+          <w:rFonts w:ascii="&quot;Times New Roman&quot;" w:hAnsi="&quot;Times New Roman&quot;" w:eastAsia="&quot;Times New Roman&quot;" w:cs="&quot;Times New Roman&quot;"/>
+          <w:sz w:val="24"/>
+          <w:szCs w:val="24"/>
+        </w:rPr>
+        <w:t xml:space="preserve">                                    </w:t>
+      </w:r>
+      <w:r>
+        <w:rPr>
+          <w:rFonts w:ascii="&quot;Times New Roman&quot;" w:hAnsi="&quot;Times New Roman&quot;" w:eastAsia="&quot;Times New Roman&quot;" w:cs="&quot;Times New Roman&quot;"/>
+          <w:sz w:val="24"/>
+          <w:szCs w:val="24"/>
+        </w:rPr>
+        <w:t xml:space="preserve">:</w:t>
+      </w:r>
+    </w:p>
+    <w:p>
+      <w:pPr>
+        <w:spacing w:line="240" w:lineRule="auto"/>
+      </w:pPr>
+      <w:r>
+        <w:rPr>
+          <w:rFonts w:ascii="&quot;Times New Roman&quot;" w:hAnsi="&quot;Times New Roman&quot;" w:eastAsia="&quot;Times New Roman&quot;" w:cs="&quot;Times New Roman&quot;"/>
+          <w:sz w:val="24"/>
+          <w:szCs w:val="24"/>
+        </w:rPr>
+        <w:t xml:space="preserve">Calon Dosen pembimbing</w:t>
+      </w:r>
+      <w:r>
+        <w:rPr>
+          <w:rFonts w:ascii="&quot;Times New Roman&quot;" w:hAnsi="&quot;Times New Roman&quot;" w:eastAsia="&quot;Times New Roman&quot;" w:cs="&quot;Times New Roman&quot;"/>
+          <w:sz w:val="24"/>
+          <w:szCs w:val="24"/>
+        </w:rPr>
+        <w:t xml:space="preserve">       </w:t>
+      </w:r>
+      <w:r>
+        <w:rPr>
+          <w:rFonts w:ascii="&quot;Times New Roman&quot;" w:hAnsi="&quot;Times New Roman&quot;" w:eastAsia="&quot;Times New Roman&quot;" w:cs="&quot;Times New Roman&quot;"/>
+          <w:sz w:val="24"/>
+          <w:szCs w:val="24"/>
+        </w:rPr>
+        <w:t xml:space="preserve">:</w:t>
+      </w:r>
+    </w:p>
+    <w:p>
+      <w:pPr>
+        <w:spacing w:line="360" w:lineRule="auto"/>
+      </w:pPr>
+      <w:r>
+        <w:rPr>
+          <w:rFonts w:ascii="&quot;Times New Roman&quot;" w:hAnsi="&quot;Times New Roman&quot;" w:eastAsia="&quot;Times New Roman&quot;" w:cs="&quot;Times New Roman&quot;"/>
+          <w:sz w:val="24"/>
+          <w:szCs w:val="24"/>
+        </w:rPr>
+        <w:t xml:space="preserve">Untuk dapat mengikuti kegiatan (Lingkarisalah satu)</w:t>
       </w:r>
     </w:p>
     <w:p>
@@ -251,7 +310,7 @@
         <w:pStyle w:val="BodyText"/>
         <w:spacing w:beforeLines="300" w:before="720" w:line="276" w:lineRule="auto"/>
         <w:ind w:left="5098"/>
-        <w:jc w:val="left"/>
+        <w:jc w:val="right"/>
         <w:rPr>
           <w:b w:val="0"/>
           <w:bCs w:val="0"/>
@@ -270,7 +329,26 @@
           <w:bCs w:val="0"/>
           <w:lang w:val="en"/>
         </w:rPr>
-        <w:t>7 November 2022</w:t>
+        <w:t>1 Desember 2022</w:t>
+      </w:r>
+    </w:p>
+    <w:p>
+      <w:pPr>
+        <w:pStyle w:val="BodyText"/>
+        <w:spacing w:line="276" w:lineRule="auto"/>
+        <w:ind w:left="5103"/>
+        <w:jc w:val="right"/>
+        <w:rPr>
+          <w:b w:val="0"/>
+          <w:bCs w:val="0"/>
+        </w:rPr>
+      </w:pPr>
+      <w:r>
+        <w:rPr>
+          <w:b w:val="0"/>
+          <w:bCs w:val="0"/>
+        </w:rPr>
+        <w:t>Jurusan Teknik Informatika Ketua,</w:t>
       </w:r>
     </w:p>
     <w:p>
@@ -284,25 +362,6 @@
           <w:bCs w:val="0"/>
         </w:rPr>
       </w:pPr>
-      <w:r>
-        <w:rPr>
-          <w:b w:val="0"/>
-          <w:bCs w:val="0"/>
-        </w:rPr>
-        <w:t>Jurusan Teknik Informatika Ketua,</w:t>
-      </w:r>
-    </w:p>
-    <w:p>
-      <w:pPr>
-        <w:pStyle w:val="BodyText"/>
-        <w:spacing w:line="276" w:lineRule="auto"/>
-        <w:ind w:left="5103"/>
-        <w:jc w:val="left"/>
-        <w:rPr>
-          <w:b w:val="0"/>
-          <w:bCs w:val="0"/>
-        </w:rPr>
-      </w:pPr>
     </w:p>
     <w:p>
       <w:pPr>
@@ -371,81 +430,6 @@
         </w:rPr>
         <w:t>011125</w:t>
       </w:r>
-    </w:p>
-    <w:p>
-      <w:pPr>
-        <w:spacing w:line="276" w:lineRule="auto"/>
-        <w:rPr>
-          <w:rFonts w:ascii="Times New Roman" w:hAnsi="Times New Roman" w:cs="Times New Roman"/>
-          <w:lang w:val="en-US"/>
-        </w:rPr>
-      </w:pPr>
-    </w:p>
-    <w:p>
-      <w:pPr>
-        <w:spacing w:line="240" w:lineRule="auto"/>
-      </w:pPr>
-      <w:r>
-        <w:rPr>
-          <w:rFonts w:ascii="&quot;Times New Roman&quot;" w:hAnsi="&quot;Times New Roman&quot;" w:eastAsia="&quot;Times New Roman&quot;" w:cs="&quot;Times New Roman&quot;"/>
-        </w:rPr>
-        <w:t xml:space="preserve">﻿</w:t>
-      </w:r>
-      <w:r>
-        <w:rPr>
-          <w:rFonts w:ascii="&quot;Times New Roman&quot;" w:hAnsi="&quot;Times New Roman&quot;" w:eastAsia="&quot;Times New Roman&quot;" w:cs="&quot;Times New Roman&quot;"/>
-        </w:rPr>
-        <w:t xml:space="preserve">﻿</w:t>
-      </w:r>
-      <w:r>
-        <w:rPr>
-          <w:rFonts w:ascii="&quot;Times New Roman&quot;" w:hAnsi="&quot;Times New Roman&quot;" w:eastAsia="&quot;Times New Roman&quot;" w:cs="&quot;Times New Roman&quot;"/>
-          <w:sz w:val="24"/>
-          <w:szCs w:val="24"/>
-        </w:rPr>
-        <w:t xml:space="preserve">Tembusan :</w:t>
-      </w:r>
-    </w:p>
-    <w:p>
-      <w:pPr>
-        <w:spacing w:line="240" w:lineRule="auto"/>
-      </w:pPr>
-      <w:r>
-        <w:rPr>
-          <w:rFonts w:ascii="&quot;Times New Roman&quot;" w:hAnsi="&quot;Times New Roman&quot;" w:eastAsia="&quot;Times New Roman&quot;" w:cs="&quot;Times New Roman&quot;"/>
-          <w:lang w:val="EN-US"/>
-          <w:sz w:val="24"/>
-          <w:szCs w:val="24"/>
-        </w:rPr>
-        <w:t xml:space="preserve">1.</w:t>
-      </w:r>
-      <w:r>
-        <w:rPr>
-          <w:rFonts w:ascii="&quot;Times New Roman&quot;" w:hAnsi="&quot;Times New Roman&quot;" w:eastAsia="&quot;Times New Roman&quot;" w:cs="&quot;Times New Roman&quot;"/>
-          <w:lang w:val="EN-US"/>
-          <w:sz w:val="14"/>
-          <w:szCs w:val="14"/>
-        </w:rPr>
-        <w:t xml:space="preserve">   </w:t>
-      </w:r>
-      <w:r>
-        <w:rPr>
-          <w:rFonts w:ascii="&quot;Times New Roman&quot;" w:hAnsi="&quot;Times New Roman&quot;" w:eastAsia="&quot;Times New Roman&quot;" w:cs="&quot;Times New Roman&quot;"/>
-          <w:lang w:val="EN-US"/>
-          <w:sz w:val="24"/>
-          <w:szCs w:val="24"/>
-        </w:rPr>
-        <w:t xml:space="preserve">Arsip</w:t>
-      </w:r>
-    </w:p>
-    <w:p>
-      <w:pPr>
-        <w:spacing w:line="276" w:lineRule="auto"/>
-        <w:rPr>
-          <w:rFonts w:ascii="Times New Roman" w:hAnsi="Times New Roman" w:cs="Times New Roman"/>
-          <w:lang w:val="en-US"/>
-        </w:rPr>
-      </w:pPr>
     </w:p>
     <w:p>
       <w:pPr>

--- a/public/surat/template/Testing Template.docx
+++ b/public/surat/template/Testing Template.docx
@@ -4,48 +4,47 @@
   <w:body>
     <w:p>
       <w:pPr>
-        <w:spacing w:line="240" w:lineRule="auto"/>
-      </w:pPr>
-      <w:r>
-        <w:rPr>
-          <w:rFonts w:ascii="&quot;Times New Roman&quot;" w:hAnsi="&quot;Times New Roman&quot;" w:eastAsia="&quot;Times New Roman&quot;" w:cs="&quot;Times New Roman&quot;"/>
-        </w:rPr>
-        <w:t xml:space="preserve">﻿</w:t>
-      </w:r>
-      <w:r>
-        <w:rPr>
-          <w:rFonts w:ascii="&quot;Times New Roman&quot;" w:hAnsi="&quot;Times New Roman&quot;" w:eastAsia="&quot;Times New Roman&quot;" w:cs="&quot;Times New Roman&quot;"/>
-        </w:rPr>
-        <w:t xml:space="preserve">﻿</w:t>
-      </w:r>
-      <w:r>
-        <w:rPr>
-          <w:rFonts w:ascii="&quot;Times New Roman&quot;" w:hAnsi="&quot;Times New Roman&quot;" w:eastAsia="&quot;Times New Roman&quot;" w:cs="&quot;Times New Roman&quot;"/>
+        <w:spacing w:after="0"/>
+      </w:pPr>
+      <w:r>
+        <w:rPr>
+          <w:rFonts w:ascii="&quot;Times New Roman&quot;" w:hAnsi="&quot;Times New Roman&quot;" w:eastAsia="&quot;Times New Roman&quot;" w:cs="&quot;Times New Roman&quot;"/>
+          <w:lang w:val="EN-US"/>
           <w:sz w:val="24"/>
           <w:szCs w:val="24"/>
         </w:rPr>
-        <w:t xml:space="preserve">Nomor</w:t>
-      </w:r>
+        <w:t xml:space="preserve">Nomor             :E.123/ITATS/2022</w:t>
+      </w:r>
+    </w:p>
+    <w:p>
+      <w:pPr>
+        <w:spacing w:after="0"/>
+      </w:pPr>
       <w:r>
         <w:rPr>
           <w:rFonts w:ascii="&quot;Times New Roman&quot;" w:hAnsi="&quot;Times New Roman&quot;" w:eastAsia="&quot;Times New Roman&quot;" w:cs="&quot;Times New Roman&quot;"/>
           <w:sz w:val="24"/>
           <w:szCs w:val="24"/>
         </w:rPr>
-        <w:t xml:space="preserve">             </w:t>
-      </w:r>
+        <w:t xml:space="preserve">Lampiran         :-</w:t>
+      </w:r>
+    </w:p>
+    <w:p>
+      <w:pPr>
+        <w:spacing w:after="0"/>
+      </w:pPr>
       <w:r>
         <w:rPr>
           <w:rFonts w:ascii="&quot;Times New Roman&quot;" w:hAnsi="&quot;Times New Roman&quot;" w:eastAsia="&quot;Times New Roman&quot;" w:cs="&quot;Times New Roman&quot;"/>
           <w:sz w:val="24"/>
           <w:szCs w:val="24"/>
         </w:rPr>
-        <w:t xml:space="preserve">:E.123/ITATS/2022</w:t>
-      </w:r>
-    </w:p>
-    <w:p>
-      <w:pPr>
-        <w:spacing w:line="240" w:lineRule="auto"/>
+        <w:t xml:space="preserve">Perihal             :Permohonan ujian susulan</w:t>
+      </w:r>
+    </w:p>
+    <w:p>
+      <w:pPr>
+        <w:spacing w:after="0"/>
       </w:pPr>
       <w:r>
         <w:rPr>
@@ -53,7 +52,7 @@
           <w:sz w:val="24"/>
           <w:szCs w:val="24"/>
         </w:rPr>
-        <w:t xml:space="preserve">Lampiran</w:t>
+        <w:t xml:space="preserve"> </w:t>
       </w:r>
       <w:r>
         <w:rPr>
@@ -61,7 +60,16 @@
           <w:sz w:val="24"/>
           <w:szCs w:val="24"/>
         </w:rPr>
-        <w:t xml:space="preserve">         </w:t>
+        <w:t xml:space="preserve">Kepada Yth     :………………</w:t>
+      </w:r>
+    </w:p>
+    <w:p>
+      <w:pPr>
+        <w:spacing w:after="0"/>
+      </w:pPr>
+      <w:r>
+        <w:rPr/>
+        <w:t xml:space="preserve">                            </w:t>
       </w:r>
       <w:r>
         <w:rPr>
@@ -69,12 +77,12 @@
           <w:sz w:val="24"/>
           <w:szCs w:val="24"/>
         </w:rPr>
-        <w:t xml:space="preserve">:1 (Satu) Bendel</w:t>
-      </w:r>
-    </w:p>
-    <w:p>
-      <w:pPr>
-        <w:spacing w:line="240" w:lineRule="auto"/>
+        <w:t xml:space="preserve">Dosen Pengampu Mata Kuliah …………</w:t>
+      </w:r>
+    </w:p>
+    <w:p>
+      <w:pPr>
+        <w:spacing w:after="0"/>
       </w:pPr>
       <w:r>
         <w:rPr>
@@ -82,7 +90,11 @@
           <w:sz w:val="24"/>
           <w:szCs w:val="24"/>
         </w:rPr>
-        <w:t xml:space="preserve">Perihal</w:t>
+        <w:t xml:space="preserve"> </w:t>
+      </w:r>
+      <w:r>
+        <w:rPr/>
+        <w:t xml:space="preserve">                            </w:t>
       </w:r>
       <w:r>
         <w:rPr>
@@ -90,7 +102,16 @@
           <w:sz w:val="24"/>
           <w:szCs w:val="24"/>
         </w:rPr>
-        <w:t xml:space="preserve">             </w:t>
+        <w:t xml:space="preserve">Denganhormat,</w:t>
+      </w:r>
+    </w:p>
+    <w:p>
+      <w:pPr>
+        <w:spacing w:after="0"/>
+      </w:pPr>
+      <w:r>
+        <w:rPr/>
+        <w:t xml:space="preserve">                            </w:t>
       </w:r>
       <w:r>
         <w:rPr>
@@ -98,7 +119,79 @@
           <w:sz w:val="24"/>
           <w:szCs w:val="24"/>
         </w:rPr>
-        <w:t xml:space="preserve">:</w:t>
+        <w:t xml:space="preserve">Berikut ini kami hadapkan seorang mahasiswajurusan Teknik Informatika ITATS sebagai berikut :</w:t>
+      </w:r>
+    </w:p>
+    <w:p>
+      <w:pPr>
+        <w:spacing w:after="0"/>
+      </w:pPr>
+      <w:r>
+        <w:rPr>
+          <w:rFonts w:ascii="&quot;Times New Roman&quot;" w:hAnsi="&quot;Times New Roman&quot;" w:eastAsia="&quot;Times New Roman&quot;" w:cs="&quot;Times New Roman&quot;"/>
+          <w:sz w:val="24"/>
+          <w:szCs w:val="24"/>
+        </w:rPr>
+        <w:t xml:space="preserve"> </w:t>
+      </w:r>
+    </w:p>
+    <w:p>
+      <w:pPr>
+        <w:spacing w:after="0"/>
+      </w:pPr>
+      <w:r>
+        <w:rPr/>
+        <w:t xml:space="preserve">                            </w:t>
+      </w:r>
+      <w:r>
+        <w:rPr>
+          <w:rFonts w:ascii="&quot;Times New Roman&quot;" w:hAnsi="&quot;Times New Roman&quot;" w:eastAsia="&quot;Times New Roman&quot;" w:cs="&quot;Times New Roman&quot;"/>
+          <w:sz w:val="24"/>
+          <w:szCs w:val="24"/>
+        </w:rPr>
+        <w:t xml:space="preserve">Nama             :…………….</w:t>
+      </w:r>
+    </w:p>
+    <w:p>
+      <w:pPr>
+        <w:spacing w:after="0"/>
+      </w:pPr>
+      <w:r>
+        <w:rPr/>
+        <w:t xml:space="preserve">                            </w:t>
+      </w:r>
+      <w:r>
+        <w:rPr>
+          <w:rFonts w:ascii="&quot;Times New Roman&quot;" w:hAnsi="&quot;Times New Roman&quot;" w:eastAsia="&quot;Times New Roman&quot;" w:cs="&quot;Times New Roman&quot;"/>
+          <w:sz w:val="24"/>
+          <w:szCs w:val="24"/>
+        </w:rPr>
+        <w:t xml:space="preserve">NPM             :…………………..</w:t>
+      </w:r>
+    </w:p>
+    <w:p>
+      <w:pPr>
+        <w:spacing w:after="0"/>
+      </w:pPr>
+      <w:r>
+        <w:rPr>
+          <w:rFonts w:ascii="&quot;Times New Roman&quot;" w:hAnsi="&quot;Times New Roman&quot;" w:eastAsia="&quot;Times New Roman&quot;" w:cs="&quot;Times New Roman&quot;"/>
+          <w:sz w:val="24"/>
+          <w:szCs w:val="24"/>
+        </w:rPr>
+        <w:t xml:space="preserve"> </w:t>
+      </w:r>
+      <w:r>
+        <w:rPr/>
+        <w:t xml:space="preserve">                            </w:t>
+      </w:r>
+      <w:r>
+        <w:rPr>
+          <w:rFonts w:ascii="&quot;Times New Roman&quot;" w:hAnsi="&quot;Times New Roman&quot;" w:eastAsia="&quot;Times New Roman&quot;" w:cs="&quot;Times New Roman&quot;"/>
+          <w:sz w:val="24"/>
+          <w:szCs w:val="24"/>
+        </w:rPr>
+        <w:t xml:space="preserve">Mohon bantuannya agar mahasiswa tersebut diberikan kesempatan untuk mengikuti </w:t>
       </w:r>
       <w:r>
         <w:rPr>
@@ -108,201 +201,34 @@
           <w:b w:val="1"/>
           <w:bCs w:val="1"/>
         </w:rPr>
-        <w:t xml:space="preserve">Permohonan mengikuti program MBKM</w:t>
-      </w:r>
-    </w:p>
-    <w:p>
-      <w:pPr>
-        <w:spacing w:line="240" w:lineRule="auto"/>
+        <w:t xml:space="preserve">Ujian Susulan ………………</w:t>
+      </w:r>
+    </w:p>
+    <w:p>
+      <w:pPr>
+        <w:spacing w:after="0"/>
       </w:pPr>
       <w:r>
         <w:rPr>
           <w:rFonts w:ascii="&quot;Times New Roman&quot;" w:hAnsi="&quot;Times New Roman&quot;" w:eastAsia="&quot;Times New Roman&quot;" w:cs="&quot;Times New Roman&quot;"/>
           <w:sz w:val="24"/>
           <w:szCs w:val="24"/>
-        </w:rPr>
-        <w:t xml:space="preserve">Kepada Ketua Tim MBKM</w:t>
-      </w:r>
-    </w:p>
-    <w:p>
-      <w:pPr>
-        <w:spacing w:line="240" w:lineRule="auto"/>
-      </w:pPr>
+          <w:b w:val="1"/>
+          <w:bCs w:val="1"/>
+        </w:rPr>
+        <w:t xml:space="preserve"> </w:t>
+      </w:r>
+      <w:r>
+        <w:rPr/>
+        <w:t xml:space="preserve">                            </w:t>
+      </w:r>
       <w:r>
         <w:rPr>
           <w:rFonts w:ascii="&quot;Times New Roman&quot;" w:hAnsi="&quot;Times New Roman&quot;" w:eastAsia="&quot;Times New Roman&quot;" w:cs="&quot;Times New Roman&quot;"/>
           <w:sz w:val="24"/>
           <w:szCs w:val="24"/>
         </w:rPr>
-        <w:t xml:space="preserve">Di</w:t>
-      </w:r>
-    </w:p>
-    <w:p>
-      <w:pPr>
-        <w:spacing w:line="240" w:lineRule="auto"/>
-      </w:pPr>
-      <w:r>
-        <w:rPr>
-          <w:rFonts w:ascii="&quot;Times New Roman&quot;" w:hAnsi="&quot;Times New Roman&quot;" w:eastAsia="&quot;Times New Roman&quot;" w:cs="&quot;Times New Roman&quot;"/>
-          <w:sz w:val="24"/>
-          <w:szCs w:val="24"/>
-        </w:rPr>
-        <w:t xml:space="preserve">Tempat</w:t>
-      </w:r>
-    </w:p>
-    <w:p>
-      <w:pPr>
-        <w:spacing w:line="240" w:lineRule="auto"/>
-      </w:pPr>
-      <w:r>
-        <w:rPr>
-          <w:rFonts w:ascii="&quot;Times New Roman&quot;" w:hAnsi="&quot;Times New Roman&quot;" w:eastAsia="&quot;Times New Roman&quot;" w:cs="&quot;Times New Roman&quot;"/>
-          <w:sz w:val="24"/>
-          <w:szCs w:val="24"/>
-        </w:rPr>
-        <w:t xml:space="preserve">Dengan hormat,</w:t>
-      </w:r>
-    </w:p>
-    <w:p>
-      <w:pPr>
-        <w:spacing w:line="240" w:lineRule="auto"/>
-      </w:pPr>
-      <w:r>
-        <w:rPr>
-          <w:rFonts w:ascii="&quot;Times New Roman&quot;" w:hAnsi="&quot;Times New Roman&quot;" w:eastAsia="&quot;Times New Roman&quot;" w:cs="&quot;Times New Roman&quot;"/>
-          <w:sz w:val="24"/>
-          <w:szCs w:val="24"/>
-        </w:rPr>
-        <w:t xml:space="preserve">Sehubungan dengan implementasi MerdekaBelajar Kampus Merdeka, dimana mahasiswa dapat mengambil kegiatan di luarkampus sesuai dengan Buku panduan Merdeka Belajar Kampus Merdeka. Bersama suratini kami mengajukan mahasiswa kami :</w:t>
-      </w:r>
-    </w:p>
-    <w:p>
-      <w:pPr>
-        <w:spacing w:line="240" w:lineRule="auto"/>
-      </w:pPr>
-      <w:r>
-        <w:rPr>
-          <w:rFonts w:ascii="&quot;Times New Roman&quot;" w:hAnsi="&quot;Times New Roman&quot;" w:eastAsia="&quot;Times New Roman&quot;" w:cs="&quot;Times New Roman&quot;"/>
-          <w:sz w:val="24"/>
-          <w:szCs w:val="24"/>
-        </w:rPr>
-        <w:t xml:space="preserve">Nama</w:t>
-      </w:r>
-      <w:r>
-        <w:rPr>
-          <w:rFonts w:ascii="&quot;Times New Roman&quot;" w:hAnsi="&quot;Times New Roman&quot;" w:eastAsia="&quot;Times New Roman&quot;" w:cs="&quot;Times New Roman&quot;"/>
-          <w:sz w:val="24"/>
-          <w:szCs w:val="24"/>
-        </w:rPr>
-        <w:t xml:space="preserve">                                       </w:t>
-      </w:r>
-      <w:r>
-        <w:rPr>
-          <w:rFonts w:ascii="&quot;Times New Roman&quot;" w:hAnsi="&quot;Times New Roman&quot;" w:eastAsia="&quot;Times New Roman&quot;" w:cs="&quot;Times New Roman&quot;"/>
-          <w:sz w:val="24"/>
-          <w:szCs w:val="24"/>
-        </w:rPr>
-        <w:t xml:space="preserve">:</w:t>
-      </w:r>
-    </w:p>
-    <w:p>
-      <w:pPr>
-        <w:spacing w:line="240" w:lineRule="auto"/>
-      </w:pPr>
-      <w:r>
-        <w:rPr>
-          <w:rFonts w:ascii="&quot;Times New Roman&quot;" w:hAnsi="&quot;Times New Roman&quot;" w:eastAsia="&quot;Times New Roman&quot;" w:cs="&quot;Times New Roman&quot;"/>
-          <w:sz w:val="24"/>
-          <w:szCs w:val="24"/>
-        </w:rPr>
-        <w:t xml:space="preserve">NPM</w:t>
-      </w:r>
-      <w:r>
-        <w:rPr>
-          <w:rFonts w:ascii="&quot;Times New Roman&quot;" w:hAnsi="&quot;Times New Roman&quot;" w:eastAsia="&quot;Times New Roman&quot;" w:cs="&quot;Times New Roman&quot;"/>
-          <w:sz w:val="24"/>
-          <w:szCs w:val="24"/>
-        </w:rPr>
-        <w:t xml:space="preserve">                                       </w:t>
-      </w:r>
-      <w:r>
-        <w:rPr>
-          <w:rFonts w:ascii="&quot;Times New Roman&quot;" w:hAnsi="&quot;Times New Roman&quot;" w:eastAsia="&quot;Times New Roman&quot;" w:cs="&quot;Times New Roman&quot;"/>
-          <w:sz w:val="24"/>
-          <w:szCs w:val="24"/>
-        </w:rPr>
-        <w:t xml:space="preserve">:</w:t>
-      </w:r>
-    </w:p>
-    <w:p>
-      <w:pPr>
-        <w:spacing w:line="240" w:lineRule="auto"/>
-      </w:pPr>
-      <w:r>
-        <w:rPr>
-          <w:rFonts w:ascii="&quot;Times New Roman&quot;" w:hAnsi="&quot;Times New Roman&quot;" w:eastAsia="&quot;Times New Roman&quot;" w:cs="&quot;Times New Roman&quot;"/>
-          <w:sz w:val="24"/>
-          <w:szCs w:val="24"/>
-        </w:rPr>
-        <w:t xml:space="preserve">Jurusan</w:t>
-      </w:r>
-      <w:r>
-        <w:rPr>
-          <w:rFonts w:ascii="&quot;Times New Roman&quot;" w:hAnsi="&quot;Times New Roman&quot;" w:eastAsia="&quot;Times New Roman&quot;" w:cs="&quot;Times New Roman&quot;"/>
-          <w:sz w:val="24"/>
-          <w:szCs w:val="24"/>
-        </w:rPr>
-        <w:t xml:space="preserve">                                    </w:t>
-      </w:r>
-      <w:r>
-        <w:rPr>
-          <w:rFonts w:ascii="&quot;Times New Roman&quot;" w:hAnsi="&quot;Times New Roman&quot;" w:eastAsia="&quot;Times New Roman&quot;" w:cs="&quot;Times New Roman&quot;"/>
-          <w:sz w:val="24"/>
-          <w:szCs w:val="24"/>
-        </w:rPr>
-        <w:t xml:space="preserve">:</w:t>
-      </w:r>
-    </w:p>
-    <w:p>
-      <w:pPr>
-        <w:spacing w:line="240" w:lineRule="auto"/>
-      </w:pPr>
-      <w:r>
-        <w:rPr>
-          <w:rFonts w:ascii="&quot;Times New Roman&quot;" w:hAnsi="&quot;Times New Roman&quot;" w:eastAsia="&quot;Times New Roman&quot;" w:cs="&quot;Times New Roman&quot;"/>
-          <w:sz w:val="24"/>
-          <w:szCs w:val="24"/>
-        </w:rPr>
-        <w:t xml:space="preserve">Calon Dosen pembimbing</w:t>
-      </w:r>
-      <w:r>
-        <w:rPr>
-          <w:rFonts w:ascii="&quot;Times New Roman&quot;" w:hAnsi="&quot;Times New Roman&quot;" w:eastAsia="&quot;Times New Roman&quot;" w:cs="&quot;Times New Roman&quot;"/>
-          <w:sz w:val="24"/>
-          <w:szCs w:val="24"/>
-        </w:rPr>
-        <w:t xml:space="preserve">       </w:t>
-      </w:r>
-      <w:r>
-        <w:rPr>
-          <w:rFonts w:ascii="&quot;Times New Roman&quot;" w:hAnsi="&quot;Times New Roman&quot;" w:eastAsia="&quot;Times New Roman&quot;" w:cs="&quot;Times New Roman&quot;"/>
-          <w:sz w:val="24"/>
-          <w:szCs w:val="24"/>
-        </w:rPr>
-        <w:t xml:space="preserve">:</w:t>
-      </w:r>
-    </w:p>
-    <w:p>
-      <w:pPr>
-        <w:spacing w:line="360" w:lineRule="auto"/>
-      </w:pPr>
-      <w:r>
-        <w:rPr>
-          <w:rFonts w:ascii="&quot;Times New Roman&quot;" w:hAnsi="&quot;Times New Roman&quot;" w:eastAsia="&quot;Times New Roman&quot;" w:cs="&quot;Times New Roman&quot;"/>
-          <w:sz w:val="24"/>
-          <w:szCs w:val="24"/>
-        </w:rPr>
-        <w:t xml:space="preserve">Untuk dapat mengikuti kegiatan (Lingkarisalah satu)</w:t>
+        <w:t xml:space="preserve">Demikian permohonan kami, atas perhatiandan kerjasamanya disampaikan terimakasih.</w:t>
       </w:r>
     </w:p>
     <w:p>
@@ -310,7 +236,7 @@
         <w:pStyle w:val="BodyText"/>
         <w:spacing w:beforeLines="300" w:before="720" w:line="276" w:lineRule="auto"/>
         <w:ind w:left="5098"/>
-        <w:jc w:val="right"/>
+        <w:jc w:val="left"/>
         <w:rPr>
           <w:b w:val="0"/>
           <w:bCs w:val="0"/>
@@ -329,26 +255,7 @@
           <w:bCs w:val="0"/>
           <w:lang w:val="en"/>
         </w:rPr>
-        <w:t>1 Desember 2022</w:t>
-      </w:r>
-    </w:p>
-    <w:p>
-      <w:pPr>
-        <w:pStyle w:val="BodyText"/>
-        <w:spacing w:line="276" w:lineRule="auto"/>
-        <w:ind w:left="5103"/>
-        <w:jc w:val="right"/>
-        <w:rPr>
-          <w:b w:val="0"/>
-          <w:bCs w:val="0"/>
-        </w:rPr>
-      </w:pPr>
-      <w:r>
-        <w:rPr>
-          <w:b w:val="0"/>
-          <w:bCs w:val="0"/>
-        </w:rPr>
-        <w:t>Jurusan Teknik Informatika Ketua,</w:t>
+        <w:t>19 Desember 2022</w:t>
       </w:r>
     </w:p>
     <w:p>
@@ -362,6 +269,25 @@
           <w:bCs w:val="0"/>
         </w:rPr>
       </w:pPr>
+      <w:r>
+        <w:rPr>
+          <w:b w:val="0"/>
+          <w:bCs w:val="0"/>
+        </w:rPr>
+        <w:t>Jurusan Teknik Informatika Ketua,</w:t>
+      </w:r>
+    </w:p>
+    <w:p>
+      <w:pPr>
+        <w:pStyle w:val="BodyText"/>
+        <w:spacing w:line="276" w:lineRule="auto"/>
+        <w:ind w:left="5103"/>
+        <w:jc w:val="left"/>
+        <w:rPr>
+          <w:b w:val="0"/>
+          <w:bCs w:val="0"/>
+        </w:rPr>
+      </w:pPr>
     </w:p>
     <w:p>
       <w:pPr>
@@ -398,7 +324,7 @@
           <w:rFonts w:ascii="Times New Roman" w:hAnsi="Times New Roman" w:cs="Times New Roman"/>
           <w:lang w:val="en-US"/>
         </w:rPr>
-        <w:t>ANDY RACHMAN</w:t>
+        <w:t>EWA</w:t>
       </w:r>
     </w:p>
     <w:p>
@@ -428,8 +354,72 @@
           <w:rFonts w:ascii="Times New Roman" w:hAnsi="Times New Roman" w:cs="Times New Roman"/>
           <w:lang w:val="en-US"/>
         </w:rPr>
-        <w:t>011125</w:t>
-      </w:r>
+        <w:t>1</w:t>
+      </w:r>
+    </w:p>
+    <w:p>
+      <w:pPr>
+        <w:spacing w:line="276" w:lineRule="auto"/>
+        <w:rPr>
+          <w:rFonts w:ascii="Times New Roman" w:hAnsi="Times New Roman" w:cs="Times New Roman"/>
+          <w:lang w:val="en-US"/>
+        </w:rPr>
+      </w:pPr>
+    </w:p>
+    <w:p>
+      <w:pPr>
+        <w:spacing w:after="0"/>
+      </w:pPr>
+      <w:r>
+        <w:rPr>
+          <w:rFonts w:ascii="&quot;Times New Roman&quot;" w:hAnsi="&quot;Times New Roman&quot;" w:eastAsia="&quot;Times New Roman&quot;" w:cs="&quot;Times New Roman&quot;"/>
+          <w:lang w:val="EN-US"/>
+          <w:sz w:val="24"/>
+          <w:szCs w:val="24"/>
+        </w:rPr>
+        <w:t xml:space="preserve">Tembusan :</w:t>
+      </w:r>
+    </w:p>
+    <w:p>
+      <w:pPr>
+        <w:spacing w:after="0"/>
+      </w:pPr>
+      <w:r>
+        <w:rPr>
+          <w:rFonts w:ascii="&quot;Times New Roman&quot;" w:hAnsi="&quot;Times New Roman&quot;" w:eastAsia="&quot;Times New Roman&quot;" w:cs="&quot;Times New Roman&quot;"/>
+          <w:lang w:val="EN-US"/>
+          <w:sz w:val="24"/>
+          <w:szCs w:val="24"/>
+        </w:rPr>
+        <w:t xml:space="preserve">1.</w:t>
+      </w:r>
+      <w:r>
+        <w:rPr>
+          <w:rFonts w:ascii="&quot;Times New Roman&quot;" w:hAnsi="&quot;Times New Roman&quot;" w:eastAsia="&quot;Times New Roman&quot;" w:cs="&quot;Times New Roman&quot;"/>
+          <w:lang w:val="EN-US"/>
+          <w:sz w:val="14"/>
+          <w:szCs w:val="14"/>
+        </w:rPr>
+        <w:t xml:space="preserve">    </w:t>
+      </w:r>
+      <w:r>
+        <w:rPr>
+          <w:rFonts w:ascii="&quot;Times New Roman&quot;" w:hAnsi="&quot;Times New Roman&quot;" w:eastAsia="&quot;Times New Roman&quot;" w:cs="&quot;Times New Roman&quot;"/>
+          <w:lang w:val="EN-US"/>
+          <w:sz w:val="24"/>
+          <w:szCs w:val="24"/>
+        </w:rPr>
+        <w:t xml:space="preserve">Arsip</w:t>
+      </w:r>
+    </w:p>
+    <w:p>
+      <w:pPr>
+        <w:spacing w:line="276" w:lineRule="auto"/>
+        <w:rPr>
+          <w:rFonts w:ascii="Times New Roman" w:hAnsi="Times New Roman" w:cs="Times New Roman"/>
+          <w:lang w:val="en-US"/>
+        </w:rPr>
+      </w:pPr>
     </w:p>
     <w:p>
       <w:pPr>

--- a/public/surat/template/Testing Template.docx
+++ b/public/surat/template/Testing Template.docx
@@ -13,7 +13,7 @@
           <w:sz w:val="24"/>
           <w:szCs w:val="24"/>
         </w:rPr>
-        <w:t xml:space="preserve">Nomor             :E.123/ITATS/2022</w:t>
+        <w:t xml:space="preserve">Nomor             :EWA.123/INFORMATIKA/2022</w:t>
       </w:r>
     </w:p>
     <w:p>
@@ -54,13 +54,18 @@
         </w:rPr>
         <w:t xml:space="preserve"> </w:t>
       </w:r>
+    </w:p>
+    <w:p>
+      <w:pPr>
+        <w:spacing w:after="0"/>
+      </w:pPr>
       <w:r>
         <w:rPr>
           <w:rFonts w:ascii="&quot;Times New Roman&quot;" w:hAnsi="&quot;Times New Roman&quot;" w:eastAsia="&quot;Times New Roman&quot;" w:cs="&quot;Times New Roman&quot;"/>
           <w:sz w:val="24"/>
           <w:szCs w:val="24"/>
         </w:rPr>
-        <w:t xml:space="preserve">Kepada Yth     :………………</w:t>
+        <w:t xml:space="preserve">Kepada Yth     :……………</w:t>
       </w:r>
     </w:p>
     <w:p>
@@ -255,7 +260,7 @@
           <w:bCs w:val="0"/>
           <w:lang w:val="en"/>
         </w:rPr>
-        <w:t>19 Desember 2022</w:t>
+        <w:t>21 Desember 2022</w:t>
       </w:r>
     </w:p>
     <w:p>
@@ -324,7 +329,7 @@
           <w:rFonts w:ascii="Times New Roman" w:hAnsi="Times New Roman" w:cs="Times New Roman"/>
           <w:lang w:val="en-US"/>
         </w:rPr>
-        <w:t>EWA</w:t>
+        <w:t>ANDY RACHMAN</w:t>
       </w:r>
     </w:p>
     <w:p>
@@ -354,7 +359,7 @@
           <w:rFonts w:ascii="Times New Roman" w:hAnsi="Times New Roman" w:cs="Times New Roman"/>
           <w:lang w:val="en-US"/>
         </w:rPr>
-        <w:t>1</w:t>
+        <w:t>011125</w:t>
       </w:r>
     </w:p>
     <w:p>

--- a/public/surat/template/Testing Template.docx
+++ b/public/surat/template/Testing Template.docx
@@ -54,11 +54,6 @@
         </w:rPr>
         <w:t xml:space="preserve"> </w:t>
       </w:r>
-    </w:p>
-    <w:p>
-      <w:pPr>
-        <w:spacing w:after="0"/>
-      </w:pPr>
       <w:r>
         <w:rPr>
           <w:rFonts w:ascii="&quot;Times New Roman&quot;" w:hAnsi="&quot;Times New Roman&quot;" w:eastAsia="&quot;Times New Roman&quot;" w:cs="&quot;Times New Roman&quot;"/>
@@ -260,7 +255,7 @@
           <w:bCs w:val="0"/>
           <w:lang w:val="en"/>
         </w:rPr>
-        <w:t>21 Desember 2022</w:t>
+        <w:t>25 Desember 2022</w:t>
       </w:r>
     </w:p>
     <w:p>

--- a/public/surat/template/Testing Template.docx
+++ b/public/surat/template/Testing Template.docx
@@ -4,7 +4,7 @@
   <w:body>
     <w:p>
       <w:pPr>
-        <w:spacing w:after="0"/>
+        <w:spacing w:after="0" w:line="336" w:lineRule="auto"/>
       </w:pPr>
       <w:r>
         <w:rPr>
@@ -18,7 +18,7 @@
     </w:p>
     <w:p>
       <w:pPr>
-        <w:spacing w:after="0"/>
+        <w:spacing w:after="0" w:line="336" w:lineRule="auto"/>
       </w:pPr>
       <w:r>
         <w:rPr>
@@ -31,7 +31,7 @@
     </w:p>
     <w:p>
       <w:pPr>
-        <w:spacing w:after="0"/>
+        <w:spacing w:after="0" w:line="336" w:lineRule="auto"/>
       </w:pPr>
       <w:r>
         <w:rPr>
@@ -44,7 +44,7 @@
     </w:p>
     <w:p>
       <w:pPr>
-        <w:spacing w:after="0"/>
+        <w:spacing w:after="0" w:line="336" w:lineRule="auto"/>
       </w:pPr>
       <w:r>
         <w:rPr>
@@ -60,12 +60,12 @@
           <w:sz w:val="24"/>
           <w:szCs w:val="24"/>
         </w:rPr>
-        <w:t xml:space="preserve">Kepada Yth     :……………</w:t>
-      </w:r>
-    </w:p>
-    <w:p>
-      <w:pPr>
-        <w:spacing w:after="0"/>
+        <w:t xml:space="preserve">Kepada Yth     :………………</w:t>
+      </w:r>
+    </w:p>
+    <w:p>
+      <w:pPr>
+        <w:spacing w:after="0" w:line="336" w:lineRule="auto"/>
       </w:pPr>
       <w:r>
         <w:rPr/>
@@ -82,7 +82,7 @@
     </w:p>
     <w:p>
       <w:pPr>
-        <w:spacing w:after="0"/>
+        <w:spacing w:after="0" w:line="336" w:lineRule="auto"/>
       </w:pPr>
       <w:r>
         <w:rPr>
@@ -107,7 +107,7 @@
     </w:p>
     <w:p>
       <w:pPr>
-        <w:spacing w:after="0"/>
+        <w:spacing w:after="0" w:line="336" w:lineRule="auto"/>
       </w:pPr>
       <w:r>
         <w:rPr/>
@@ -124,7 +124,7 @@
     </w:p>
     <w:p>
       <w:pPr>
-        <w:spacing w:after="0"/>
+        <w:spacing w:after="0" w:line="336" w:lineRule="auto"/>
       </w:pPr>
       <w:r>
         <w:rPr>
@@ -137,7 +137,7 @@
     </w:p>
     <w:p>
       <w:pPr>
-        <w:spacing w:after="0"/>
+        <w:spacing w:after="0" w:line="336" w:lineRule="auto"/>
       </w:pPr>
       <w:r>
         <w:rPr/>
@@ -154,7 +154,7 @@
     </w:p>
     <w:p>
       <w:pPr>
-        <w:spacing w:after="0"/>
+        <w:spacing w:after="0" w:line="336" w:lineRule="auto"/>
       </w:pPr>
       <w:r>
         <w:rPr/>
@@ -171,7 +171,7 @@
     </w:p>
     <w:p>
       <w:pPr>
-        <w:spacing w:after="0"/>
+        <w:spacing w:after="0" w:line="336" w:lineRule="auto"/>
       </w:pPr>
       <w:r>
         <w:rPr>
@@ -181,6 +181,11 @@
         </w:rPr>
         <w:t xml:space="preserve"> </w:t>
       </w:r>
+    </w:p>
+    <w:p>
+      <w:pPr>
+        <w:spacing w:after="0" w:line="336" w:lineRule="auto"/>
+      </w:pPr>
       <w:r>
         <w:rPr/>
         <w:t xml:space="preserve">                            </w:t>
@@ -206,7 +211,7 @@
     </w:p>
     <w:p>
       <w:pPr>
-        <w:spacing w:after="0"/>
+        <w:spacing w:after="0" w:line="336" w:lineRule="auto"/>
       </w:pPr>
       <w:r>
         <w:rPr>
@@ -255,7 +260,7 @@
           <w:bCs w:val="0"/>
           <w:lang w:val="en"/>
         </w:rPr>
-        <w:t>25 Desember 2022</w:t>
+        <w:t>29 Desember 2022</w:t>
       </w:r>
     </w:p>
     <w:p>
@@ -274,7 +279,7 @@
           <w:b w:val="0"/>
           <w:bCs w:val="0"/>
         </w:rPr>
-        <w:t>Jurusan Teknik Informatika Ketua,</w:t>
+        <w:t>Kepala blabapahsaosdaosjda</w:t>
       </w:r>
     </w:p>
     <w:p>
@@ -368,7 +373,7 @@
     </w:p>
     <w:p>
       <w:pPr>
-        <w:spacing w:after="0"/>
+        <w:spacing w:after="0" w:line="336" w:lineRule="auto"/>
       </w:pPr>
       <w:r>
         <w:rPr>
@@ -382,7 +387,7 @@
     </w:p>
     <w:p>
       <w:pPr>
-        <w:spacing w:after="0"/>
+        <w:spacing w:after="0" w:line="336" w:lineRule="auto"/>
       </w:pPr>
       <w:r>
         <w:rPr>
